--- a/Release Notes/BEXIS2113_Release_Note.docx
+++ b/Release Notes/BEXIS2113_Release_Note.docx
@@ -1,6 +1,6 @@
 
 <file path=word/document.xml><?xml version="1.0" encoding="utf-8"?>
-<w:document xmlns:wpc="http://schemas.microsoft.com/office/word/2010/wordprocessingCanvas" xmlns:mc="http://schemas.openxmlformats.org/markup-compatibility/2006" xmlns:o="urn:schemas-microsoft-com:office:office" xmlns:r="http://schemas.openxmlformats.org/officeDocument/2006/relationships" xmlns:m="http://schemas.openxmlformats.org/officeDocument/2006/math" xmlns:v="urn:schemas-microsoft-com:vml" xmlns:wp14="http://schemas.microsoft.com/office/word/2010/wordprocessingDrawing" xmlns:wp="http://schemas.openxmlformats.org/drawingml/2006/wordprocessingDrawing" xmlns:w10="urn:schemas-microsoft-com:office:word" xmlns:w="http://schemas.openxmlformats.org/wordprocessingml/2006/main" xmlns:w14="http://schemas.microsoft.com/office/word/2010/wordml" xmlns:wpg="http://schemas.microsoft.com/office/word/2010/wordprocessingGroup" xmlns:wpi="http://schemas.microsoft.com/office/word/2010/wordprocessingInk" xmlns:wne="http://schemas.microsoft.com/office/word/2006/wordml" xmlns:wps="http://schemas.microsoft.com/office/word/2010/wordprocessingShape" mc:Ignorable="w14 wp14">
+<w:document xmlns:wpc="http://schemas.microsoft.com/office/word/2010/wordprocessingCanvas" xmlns:cx="http://schemas.microsoft.com/office/drawing/2014/chartex" xmlns:cx1="http://schemas.microsoft.com/office/drawing/2015/9/8/chartex" xmlns:mc="http://schemas.openxmlformats.org/markup-compatibility/2006" xmlns:o="urn:schemas-microsoft-com:office:office" xmlns:r="http://schemas.openxmlformats.org/officeDocument/2006/relationships" xmlns:m="http://schemas.openxmlformats.org/officeDocument/2006/math" xmlns:v="urn:schemas-microsoft-com:vml" xmlns:wp14="http://schemas.microsoft.com/office/word/2010/wordprocessingDrawing" xmlns:wp="http://schemas.openxmlformats.org/drawingml/2006/wordprocessingDrawing" xmlns:w10="urn:schemas-microsoft-com:office:word" xmlns:w="http://schemas.openxmlformats.org/wordprocessingml/2006/main" xmlns:w14="http://schemas.microsoft.com/office/word/2010/wordml" xmlns:w15="http://schemas.microsoft.com/office/word/2012/wordml" xmlns:w16se="http://schemas.microsoft.com/office/word/2015/wordml/symex" xmlns:wpg="http://schemas.microsoft.com/office/word/2010/wordprocessingGroup" xmlns:wpi="http://schemas.microsoft.com/office/word/2010/wordprocessingInk" xmlns:wne="http://schemas.microsoft.com/office/word/2006/wordml" xmlns:wps="http://schemas.microsoft.com/office/word/2010/wordprocessingShape" mc:Ignorable="w14 w15 w16se wp14">
   <w:body>
     <w:p>
       <w:pPr>
@@ -8,6 +8,8 @@
         <w:ind w:left="156"/>
         <w:rPr>
           <w:rFonts w:ascii="Cambria"/>
+          <w:color w:val="17365D"/>
+          <w:spacing w:val="3"/>
           <w:sz w:val="24"/>
         </w:rPr>
       </w:pPr>
@@ -78,9 +80,9 @@
               </wp:anchor>
             </w:drawing>
           </mc:Choice>
-          <mc:Fallback xmlns:w16se="http://schemas.microsoft.com/office/word/2015/wordml/symex" xmlns:w15="http://schemas.microsoft.com/office/word/2012/wordml" xmlns:cx1="http://schemas.microsoft.com/office/drawing/2015/9/8/chartex" xmlns:cx="http://schemas.microsoft.com/office/drawing/2014/chartex">
+          <mc:Fallback>
             <w:pict>
-              <v:line w14:anchorId="01AFC96E" id="Line 2" o:spid="_x0000_s1026" style="position:absolute;z-index:251657728;visibility:visible;mso-wrap-style:square;mso-width-percent:0;mso-height-percent:0;mso-wrap-distance-left:0;mso-wrap-distance-top:0;mso-wrap-distance-right:0;mso-wrap-distance-bottom:0;mso-position-horizontal:absolute;mso-position-horizontal-relative:page;mso-position-vertical:absolute;mso-position-vertical-relative:text;mso-width-percent:0;mso-height-percent:0;mso-width-relative:page;mso-height-relative:page" from="69.4pt,38.95pt" to="525.95pt,38.95pt" o:gfxdata="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" strokecolor="#4f81bc" strokeweight=".96pt">
+              <v:line w14:anchorId="25C21ADA" id="Line 2" o:spid="_x0000_s1026" style="position:absolute;z-index:251657728;visibility:visible;mso-wrap-style:square;mso-width-percent:0;mso-height-percent:0;mso-wrap-distance-left:0;mso-wrap-distance-top:0;mso-wrap-distance-right:0;mso-wrap-distance-bottom:0;mso-position-horizontal:absolute;mso-position-horizontal-relative:page;mso-position-vertical:absolute;mso-position-vertical-relative:text;mso-width-percent:0;mso-height-percent:0;mso-width-relative:page;mso-height-relative:page" from="69.4pt,38.95pt" to="525.95pt,38.95pt" o:gfxdata="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" strokecolor="#4f81bc" strokeweight=".96pt">
                 <w10:wrap type="topAndBottom" anchorx="page"/>
               </v:line>
             </w:pict>
@@ -147,7 +149,7 @@
           <w:spacing w:val="3"/>
           <w:sz w:val="24"/>
         </w:rPr>
-        <w:t>02</w:t>
+        <w:t>15.05</w:t>
       </w:r>
       <w:r>
         <w:rPr>
@@ -156,26 +158,16 @@
           <w:spacing w:val="3"/>
           <w:sz w:val="24"/>
         </w:rPr>
-        <w:t>.03</w:t>
-      </w:r>
-      <w:r>
+        <w:t>.2018</w:t>
+      </w:r>
+    </w:p>
+    <w:p>
+      <w:pPr>
+        <w:spacing w:before="78"/>
+        <w:ind w:left="156"/>
         <w:rPr>
           <w:rFonts w:ascii="Cambria"/>
-          <w:color w:val="17365D"/>
-          <w:spacing w:val="3"/>
           <w:sz w:val="24"/>
-        </w:rPr>
-        <w:t>.2018</w:t>
-      </w:r>
-    </w:p>
-    <w:p>
-      <w:pPr>
-        <w:pStyle w:val="BodyText"/>
-        <w:spacing w:before="0"/>
-        <w:ind w:left="0" w:firstLine="0"/>
-        <w:rPr>
-          <w:rFonts w:ascii="Cambria"/>
-          <w:sz w:val="18"/>
         </w:rPr>
       </w:pPr>
     </w:p>
@@ -183,55 +175,65 @@
       <w:pPr>
         <w:pStyle w:val="BodyText"/>
         <w:spacing w:before="240" w:line="276" w:lineRule="auto"/>
-        <w:ind w:left="0" w:firstLine="0"/>
+        <w:ind w:left="220" w:hanging="110"/>
         <w:jc w:val="both"/>
       </w:pPr>
       <w:r>
-        <w:t xml:space="preserve">BEXIS </w:t>
-      </w:r>
-      <w:r>
-        <w:t>2.11.3</w:t>
-      </w:r>
-      <w:r>
-        <w:t xml:space="preserve"> is a minor release</w:t>
-      </w:r>
-      <w:r>
-        <w:t xml:space="preserve"> after </w:t>
-      </w:r>
-      <w:r>
-        <w:t xml:space="preserve">fixing </w:t>
-      </w:r>
-      <w:r>
-        <w:t xml:space="preserve">some </w:t>
-      </w:r>
-      <w:r>
-        <w:t>issue</w:t>
-      </w:r>
-      <w:r>
-        <w:t xml:space="preserve">s in BEXIS </w:t>
-      </w:r>
-      <w:r>
-        <w:t>2.11.2</w:t>
-      </w:r>
-      <w:r>
-        <w:t>.</w:t>
+        <w:t>BEXIS 2.11.3 is a minor release after fixing some issues in BEXIS 2.11.2.</w:t>
       </w:r>
     </w:p>
     <w:p>
       <w:pPr>
         <w:pStyle w:val="BodyText"/>
+        <w:spacing w:before="240" w:line="276" w:lineRule="auto"/>
+        <w:ind w:left="220" w:hanging="110"/>
+        <w:jc w:val="both"/>
+      </w:pPr>
+      <w:r>
+        <w:t>If you are using BEXIS 2.11.2, we recommend upgrading the working system to BEXIS 2.11.3.</w:t>
+      </w:r>
+    </w:p>
+    <w:p>
+      <w:pPr>
+        <w:pStyle w:val="BodyText"/>
+        <w:spacing w:before="240" w:line="276" w:lineRule="auto"/>
+        <w:ind w:left="220" w:hanging="110"/>
+        <w:jc w:val="both"/>
+      </w:pPr>
+      <w:r>
+        <w:t>The following issues in BEXIS 2.11.3 are fixed:</w:t>
+      </w:r>
+    </w:p>
+    <w:p>
+      <w:pPr>
+        <w:pStyle w:val="BodyText"/>
         <w:numPr>
           <w:ilvl w:val="0"/>
-          <w:numId w:val="11"/>
+          <w:numId w:val="12"/>
         </w:numPr>
         <w:spacing w:before="1"/>
         <w:jc w:val="both"/>
       </w:pPr>
       <w:r>
-        <w:t>Support Anonymous S</w:t>
-      </w:r>
-      <w:r>
-        <w:t>MTP</w:t>
+        <w:t>R</w:t>
+      </w:r>
+      <w:r>
+        <w:t>equirement for an</w:t>
+      </w:r>
+      <w:r>
+        <w:t xml:space="preserve"> a</w:t>
+      </w:r>
+      <w:r>
+        <w:t>nonymous SMTP</w:t>
+      </w:r>
+      <w:r>
+        <w:t xml:space="preserve"> </w:t>
+      </w:r>
+      <w:r>
+        <w:t>client for sending notifications</w:t>
+      </w:r>
+      <w:r>
+        <w:t xml:space="preserve"> (issue #21).</w:t>
       </w:r>
     </w:p>
     <w:p>
@@ -239,34 +241,49 @@
         <w:pStyle w:val="BodyText"/>
         <w:numPr>
           <w:ilvl w:val="0"/>
-          <w:numId w:val="11"/>
-        </w:numPr>
+          <w:numId w:val="12"/>
+        </w:numPr>
+        <w:tabs>
+          <w:tab w:val="left" w:pos="1430"/>
+        </w:tabs>
         <w:spacing w:before="1"/>
         <w:jc w:val="both"/>
       </w:pPr>
       <w:r>
-        <w:t>During import of a German date, the algorithm converted the value to a</w:t>
-      </w:r>
-      <w:r>
-        <w:t>n</w:t>
-      </w:r>
-      <w:r>
-        <w:t xml:space="preserve"> incorrect date. If the day was between 1</w:t>
-      </w:r>
-      <w:r>
-        <w:t xml:space="preserve"> and </w:t>
-      </w:r>
-      <w:r>
-        <w:t xml:space="preserve">12 of a month, the </w:t>
-      </w:r>
-      <w:r>
-        <w:t xml:space="preserve">day and month </w:t>
-      </w:r>
-      <w:proofErr w:type="spellStart"/>
-      <w:r>
-        <w:t>swaped</w:t>
-      </w:r>
-      <w:proofErr w:type="spellEnd"/>
+        <w:t>During</w:t>
+      </w:r>
+      <w:r>
+        <w:t xml:space="preserve"> import of </w:t>
+      </w:r>
+      <w:r>
+        <w:t>a</w:t>
+      </w:r>
+      <w:r>
+        <w:t xml:space="preserve"> German</w:t>
+      </w:r>
+      <w:r>
+        <w:t xml:space="preserve"> date, the algorithm converted the value to an incorrect date. If the day was between the first and 12</w:t>
+      </w:r>
+      <w:r>
+        <w:rPr>
+          <w:vertAlign w:val="superscript"/>
+        </w:rPr>
+        <w:t>th</w:t>
+      </w:r>
+      <w:r>
+        <w:t xml:space="preserve"> of a mont</w:t>
+      </w:r>
+      <w:r>
+        <w:t>h, the day and the month swapped</w:t>
+      </w:r>
+      <w:bookmarkStart w:id="0" w:name="_GoBack"/>
+      <w:bookmarkEnd w:id="0"/>
+      <w:r>
+        <w:t xml:space="preserve"> </w:t>
+      </w:r>
+      <w:r>
+        <w:t>(issue #22)</w:t>
+      </w:r>
       <w:r>
         <w:t>.</w:t>
       </w:r>
@@ -275,9 +292,17 @@
       <w:pPr>
         <w:pStyle w:val="BodyText"/>
         <w:spacing w:before="1"/>
-        <w:ind w:left="0" w:firstLine="0"/>
-        <w:rPr>
-          <w:sz w:val="17"/>
+        <w:ind w:left="220" w:firstLine="0"/>
+        <w:jc w:val="both"/>
+      </w:pPr>
+    </w:p>
+    <w:p>
+      <w:pPr>
+        <w:spacing w:before="78"/>
+        <w:ind w:left="156"/>
+        <w:rPr>
+          <w:rFonts w:ascii="Cambria"/>
+          <w:sz w:val="24"/>
         </w:rPr>
       </w:pPr>
     </w:p>
@@ -340,8 +365,6 @@
       <w:r>
         <w:t>BEXIS</w:t>
       </w:r>
-      <w:bookmarkStart w:id="0" w:name="_GoBack"/>
-      <w:bookmarkEnd w:id="0"/>
     </w:p>
     <w:p>
       <w:pPr>
@@ -377,6 +400,7 @@
           <w:tab w:val="left" w:pos="1224"/>
           <w:tab w:val="left" w:pos="1225"/>
         </w:tabs>
+        <w:ind w:right="180"/>
       </w:pPr>
       <w:r>
         <w:t>Application Type: Web</w:t>
@@ -996,6 +1020,7 @@
       </w:pPr>
       <w:proofErr w:type="spellStart"/>
       <w:r>
+        <w:lastRenderedPageBreak/>
         <w:t>Npgsql</w:t>
       </w:r>
       <w:proofErr w:type="spellEnd"/>
@@ -1160,7 +1185,6 @@
       </w:pPr>
       <w:proofErr w:type="spellStart"/>
       <w:r>
-        <w:lastRenderedPageBreak/>
         <w:t>FluentBootstrap.Mvc</w:t>
       </w:r>
       <w:proofErr w:type="spellEnd"/>
@@ -1767,6 +1791,7 @@
         <w:ind w:left="836"/>
       </w:pPr>
       <w:r>
+        <w:lastRenderedPageBreak/>
         <w:t>Some functions of the application do not work properly in Internet Explorer (e.g. download data structure). We recommend using Google Chrome or Mozilla Firefox.</w:t>
       </w:r>
     </w:p>
@@ -1829,7 +1854,6 @@
         <w:jc w:val="both"/>
       </w:pPr>
       <w:r>
-        <w:lastRenderedPageBreak/>
         <w:t>The main purpose of this module is to enable users to search for data available within the system. The module executes user defined queries against the metadata and primary data and provides advanced features such as facets, keywords, categories, filters, grouping, and sorting. Depending on individual user permissions the system provides access to full metadata records, the underlying data structure and the primary</w:t>
       </w:r>
       <w:r>
@@ -2367,7 +2391,11 @@
         <w:jc w:val="both"/>
       </w:pPr>
       <w:r>
-        <w:t>The purpose of the data collection module is to allow users to submit data alongside with metadata. The module processes the data in accordance with its data/metadata structure rules to find any inconsistencies and communicates with the user to overcome the issues. The module may also notify or trigger other internal services such as the search indexing engine to make the dataset ready for discovery. Based on the settings of the associated research context/ plan, datasets get versioned.</w:t>
+        <w:t xml:space="preserve">The purpose of the data collection module is to allow users to submit data alongside with metadata. The module processes the data in accordance with its data/metadata structure rules to find any inconsistencies and communicates with the user to overcome the issues. The module may also notify </w:t>
+      </w:r>
+      <w:r>
+        <w:lastRenderedPageBreak/>
+        <w:t>or trigger other internal services such as the search indexing engine to make the dataset ready for discovery. Based on the settings of the associated research context/ plan, datasets get versioned.</w:t>
       </w:r>
     </w:p>
     <w:p>
@@ -2460,7 +2488,6 @@
         <w:ind w:left="836"/>
       </w:pPr>
       <w:r>
-        <w:lastRenderedPageBreak/>
         <w:t>Adding data to an existing dataset (version</w:t>
       </w:r>
       <w:r>
@@ -2808,7 +2835,13 @@
         <w:ind w:left="836"/>
       </w:pPr>
       <w:r>
-        <w:t>NA</w:t>
+        <w:t>Import</w:t>
+      </w:r>
+      <w:r>
+        <w:t xml:space="preserve"> date in German format</w:t>
+      </w:r>
+      <w:r>
+        <w:t xml:space="preserve"> (version 2.11.3)</w:t>
       </w:r>
     </w:p>
     <w:p>
@@ -3055,9 +3088,10 @@
         <w:ind w:left="116" w:right="89" w:firstLine="0"/>
       </w:pPr>
       <w:r>
+        <w:lastRenderedPageBreak/>
         <w:t xml:space="preserve">A conceptual model showing the connection and relationship between the different terms and entities is available at: </w:t>
       </w:r>
-      <w:hyperlink r:id="rId6">
+      <w:hyperlink r:id="rId5">
         <w:r>
           <w:rPr>
             <w:color w:val="0000FF"/>
@@ -3148,7 +3182,6 @@
         <w:ind w:left="836"/>
       </w:pPr>
       <w:r>
-        <w:lastRenderedPageBreak/>
         <w:t>Data type manager (version</w:t>
       </w:r>
       <w:r>
@@ -4115,23 +4148,15 @@
     </w:p>
     <w:p>
       <w:pPr>
-        <w:pStyle w:val="ListParagraph"/>
-        <w:numPr>
-          <w:ilvl w:val="1"/>
-          <w:numId w:val="2"/>
-        </w:numPr>
-        <w:tabs>
-          <w:tab w:val="left" w:pos="836"/>
-          <w:tab w:val="left" w:pos="837"/>
-        </w:tabs>
-        <w:spacing w:before="34"/>
-        <w:ind w:left="836"/>
-      </w:pPr>
-      <w:r>
-        <w:t>publication workflow to GFBio repositories now generates specific file packages for different GFBio repositories</w:t>
-      </w:r>
-      <w:r>
-        <w:t xml:space="preserve"> (version 2.11.0)</w:t>
+        <w:pStyle w:val="BodyText"/>
+        <w:numPr>
+          <w:ilvl w:val="0"/>
+          <w:numId w:val="16"/>
+        </w:numPr>
+        <w:ind w:left="851"/>
+      </w:pPr>
+      <w:r>
+        <w:t>NA</w:t>
       </w:r>
     </w:p>
     <w:p>
@@ -5002,6 +5027,42 @@
     </w:p>
     <w:p>
       <w:pPr>
+        <w:pStyle w:val="ListParagraph"/>
+        <w:numPr>
+          <w:ilvl w:val="1"/>
+          <w:numId w:val="2"/>
+        </w:numPr>
+        <w:tabs>
+          <w:tab w:val="left" w:pos="836"/>
+          <w:tab w:val="left" w:pos="837"/>
+        </w:tabs>
+        <w:spacing w:before="37"/>
+        <w:ind w:left="836"/>
+      </w:pPr>
+      <w:r>
+        <w:t>Dataset permissions are part of entity permissions (version 2.11.0)</w:t>
+      </w:r>
+    </w:p>
+    <w:p>
+      <w:pPr>
+        <w:pStyle w:val="ListParagraph"/>
+        <w:numPr>
+          <w:ilvl w:val="1"/>
+          <w:numId w:val="2"/>
+        </w:numPr>
+        <w:tabs>
+          <w:tab w:val="left" w:pos="836"/>
+          <w:tab w:val="left" w:pos="837"/>
+        </w:tabs>
+        <w:spacing w:before="37"/>
+        <w:ind w:left="836"/>
+      </w:pPr>
+      <w:r>
+        <w:t>Permission settings in the Show data view are separate from the general feature permission settings (version 2.11.0)</w:t>
+      </w:r>
+    </w:p>
+    <w:p>
+      <w:pPr>
         <w:pStyle w:val="Heading3"/>
         <w:spacing w:before="197"/>
         <w:jc w:val="left"/>
@@ -5021,65 +5082,42 @@
         <w:pStyle w:val="BodyText"/>
         <w:numPr>
           <w:ilvl w:val="0"/>
-          <w:numId w:val="8"/>
-        </w:numPr>
-      </w:pPr>
-      <w:r>
-        <w:t>Support Anonymous SMTP</w:t>
+          <w:numId w:val="14"/>
+        </w:numPr>
+        <w:ind w:left="851" w:hanging="425"/>
+      </w:pPr>
+      <w:r>
+        <w:t>NA</w:t>
       </w:r>
     </w:p>
     <w:p>
       <w:pPr>
         <w:pStyle w:val="Heading3"/>
         <w:jc w:val="left"/>
-      </w:pPr>
-      <w:r>
         <w:rPr>
           <w:color w:val="4F81BC"/>
         </w:rPr>
+      </w:pPr>
+      <w:r>
+        <w:rPr>
+          <w:color w:val="4F81BC"/>
+        </w:rPr>
         <w:t>Changed/ Enhanced Features</w:t>
       </w:r>
     </w:p>
     <w:p>
       <w:pPr>
-        <w:pStyle w:val="ListParagraph"/>
-        <w:numPr>
-          <w:ilvl w:val="1"/>
-          <w:numId w:val="2"/>
-        </w:numPr>
-        <w:tabs>
-          <w:tab w:val="left" w:pos="836"/>
-          <w:tab w:val="left" w:pos="837"/>
-        </w:tabs>
-        <w:spacing w:before="37"/>
-        <w:ind w:left="836"/>
-      </w:pPr>
-      <w:r>
-        <w:t>Dataset permissions are part of entity permissions (</w:t>
-      </w:r>
-      <w:r>
-        <w:t>version 2.11.0</w:t>
-      </w:r>
-      <w:r>
-        <w:t>)</w:t>
-      </w:r>
-    </w:p>
-    <w:p>
-      <w:pPr>
-        <w:pStyle w:val="ListParagraph"/>
-        <w:numPr>
-          <w:ilvl w:val="1"/>
-          <w:numId w:val="2"/>
-        </w:numPr>
-        <w:tabs>
-          <w:tab w:val="left" w:pos="836"/>
-          <w:tab w:val="left" w:pos="837"/>
-        </w:tabs>
-        <w:spacing w:before="37"/>
-        <w:ind w:left="836"/>
-      </w:pPr>
-      <w:r>
-        <w:t>Permission settings in the Show data view are separate from the general feature permission settings (version 2.11.0)</w:t>
+        <w:pStyle w:val="BodyText"/>
+        <w:numPr>
+          <w:ilvl w:val="0"/>
+          <w:numId w:val="8"/>
+        </w:numPr>
+      </w:pPr>
+      <w:r>
+        <w:t>Support Anonymous SMTP</w:t>
+      </w:r>
+      <w:r>
+        <w:t xml:space="preserve"> (version 2.11.3)</w:t>
       </w:r>
     </w:p>
     <w:p>
@@ -5308,14 +5346,14 @@
         <w:rPr>
           <w:lang w:eastAsia="de-DE"/>
         </w:rPr>
-        <w:t xml:space="preserve">This module is to manage (Create, Update, and Delete) Information about organizations, projects, people, etc. and their relationships in central place and make it available for re-use throughout the </w:t>
+        <w:t xml:space="preserve">This module is to manage (Create, Update, and Delete) Information about organizations, projects, </w:t>
       </w:r>
       <w:r>
         <w:rPr>
           <w:lang w:eastAsia="de-DE"/>
         </w:rPr>
         <w:lastRenderedPageBreak/>
-        <w:t xml:space="preserve">system. </w:t>
+        <w:t xml:space="preserve">people, etc. and their relationships in central place and make it available for re-use throughout the system. </w:t>
       </w:r>
     </w:p>
     <w:p>
@@ -5868,7 +5906,7 @@
       <w:r>
         <w:tab/>
       </w:r>
-      <w:hyperlink r:id="rId7">
+      <w:hyperlink r:id="rId6">
         <w:r>
           <w:rPr>
             <w:color w:val="0000FF"/>
@@ -5901,7 +5939,7 @@
         </w:rPr>
         <w:t xml:space="preserve"> </w:t>
       </w:r>
-      <w:hyperlink r:id="rId8">
+      <w:hyperlink r:id="rId7">
         <w:r>
           <w:t>bexis-support@uni-jena.de</w:t>
         </w:r>
@@ -5976,8 +6014,8 @@
 </file>
 
 <file path=word/numbering.xml><?xml version="1.0" encoding="utf-8"?>
-<w:numbering xmlns:wpc="http://schemas.microsoft.com/office/word/2010/wordprocessingCanvas" xmlns:mc="http://schemas.openxmlformats.org/markup-compatibility/2006" xmlns:o="urn:schemas-microsoft-com:office:office" xmlns:r="http://schemas.openxmlformats.org/officeDocument/2006/relationships" xmlns:m="http://schemas.openxmlformats.org/officeDocument/2006/math" xmlns:v="urn:schemas-microsoft-com:vml" xmlns:wp14="http://schemas.microsoft.com/office/word/2010/wordprocessingDrawing" xmlns:wp="http://schemas.openxmlformats.org/drawingml/2006/wordprocessingDrawing" xmlns:w10="urn:schemas-microsoft-com:office:word" xmlns:w="http://schemas.openxmlformats.org/wordprocessingml/2006/main" xmlns:w14="http://schemas.microsoft.com/office/word/2010/wordml" xmlns:wpg="http://schemas.microsoft.com/office/word/2010/wordprocessingGroup" xmlns:wpi="http://schemas.microsoft.com/office/word/2010/wordprocessingInk" xmlns:wne="http://schemas.microsoft.com/office/word/2006/wordml" xmlns:wps="http://schemas.microsoft.com/office/word/2010/wordprocessingShape" mc:Ignorable="w14 wp14">
-  <w:abstractNum w:abstractNumId="0">
+<w:numbering xmlns:wpc="http://schemas.microsoft.com/office/word/2010/wordprocessingCanvas" xmlns:cx="http://schemas.microsoft.com/office/drawing/2014/chartex" xmlns:cx1="http://schemas.microsoft.com/office/drawing/2015/9/8/chartex" xmlns:mc="http://schemas.openxmlformats.org/markup-compatibility/2006" xmlns:o="urn:schemas-microsoft-com:office:office" xmlns:r="http://schemas.openxmlformats.org/officeDocument/2006/relationships" xmlns:m="http://schemas.openxmlformats.org/officeDocument/2006/math" xmlns:v="urn:schemas-microsoft-com:vml" xmlns:wp14="http://schemas.microsoft.com/office/word/2010/wordprocessingDrawing" xmlns:wp="http://schemas.openxmlformats.org/drawingml/2006/wordprocessingDrawing" xmlns:w10="urn:schemas-microsoft-com:office:word" xmlns:w="http://schemas.openxmlformats.org/wordprocessingml/2006/main" xmlns:w14="http://schemas.microsoft.com/office/word/2010/wordml" xmlns:w15="http://schemas.microsoft.com/office/word/2012/wordml" xmlns:w16se="http://schemas.microsoft.com/office/word/2015/wordml/symex" xmlns:wpg="http://schemas.microsoft.com/office/word/2010/wordprocessingGroup" xmlns:wpi="http://schemas.microsoft.com/office/word/2010/wordprocessingInk" xmlns:wne="http://schemas.microsoft.com/office/word/2006/wordml" xmlns:wps="http://schemas.microsoft.com/office/word/2010/wordprocessingShape" mc:Ignorable="w14 w15 w16se wp14">
+  <w:abstractNum w:abstractNumId="0" w15:restartNumberingAfterBreak="0">
     <w:nsid w:val="14A35AAC"/>
     <w:multiLevelType w:val="hybridMultilevel"/>
     <w:tmpl w:val="95F2E97C"/>
@@ -6189,7 +6227,7 @@
       </w:rPr>
     </w:lvl>
   </w:abstractNum>
-  <w:abstractNum w:abstractNumId="1">
+  <w:abstractNum w:abstractNumId="1" w15:restartNumberingAfterBreak="0">
     <w:nsid w:val="1C360547"/>
     <w:multiLevelType w:val="hybridMultilevel"/>
     <w:tmpl w:val="2DE40AEA"/>
@@ -6302,7 +6340,120 @@
       </w:rPr>
     </w:lvl>
   </w:abstractNum>
-  <w:abstractNum w:abstractNumId="2">
+  <w:abstractNum w:abstractNumId="2" w15:restartNumberingAfterBreak="0">
+    <w:nsid w:val="21AD33AF"/>
+    <w:multiLevelType w:val="hybridMultilevel"/>
+    <w:tmpl w:val="005282A0"/>
+    <w:lvl w:ilvl="0" w:tplc="04090001">
+      <w:start w:val="1"/>
+      <w:numFmt w:val="bullet"/>
+      <w:lvlText w:val=""/>
+      <w:lvlJc w:val="left"/>
+      <w:pPr>
+        <w:ind w:left="720" w:hanging="360"/>
+      </w:pPr>
+      <w:rPr>
+        <w:rFonts w:ascii="Symbol" w:hAnsi="Symbol" w:hint="default"/>
+      </w:rPr>
+    </w:lvl>
+    <w:lvl w:ilvl="1" w:tplc="04090003" w:tentative="1">
+      <w:start w:val="1"/>
+      <w:numFmt w:val="bullet"/>
+      <w:lvlText w:val="o"/>
+      <w:lvlJc w:val="left"/>
+      <w:pPr>
+        <w:ind w:left="1440" w:hanging="360"/>
+      </w:pPr>
+      <w:rPr>
+        <w:rFonts w:ascii="Courier New" w:hAnsi="Courier New" w:cs="Courier New" w:hint="default"/>
+      </w:rPr>
+    </w:lvl>
+    <w:lvl w:ilvl="2" w:tplc="04090005" w:tentative="1">
+      <w:start w:val="1"/>
+      <w:numFmt w:val="bullet"/>
+      <w:lvlText w:val=""/>
+      <w:lvlJc w:val="left"/>
+      <w:pPr>
+        <w:ind w:left="2160" w:hanging="360"/>
+      </w:pPr>
+      <w:rPr>
+        <w:rFonts w:ascii="Wingdings" w:hAnsi="Wingdings" w:hint="default"/>
+      </w:rPr>
+    </w:lvl>
+    <w:lvl w:ilvl="3" w:tplc="04090001" w:tentative="1">
+      <w:start w:val="1"/>
+      <w:numFmt w:val="bullet"/>
+      <w:lvlText w:val=""/>
+      <w:lvlJc w:val="left"/>
+      <w:pPr>
+        <w:ind w:left="2880" w:hanging="360"/>
+      </w:pPr>
+      <w:rPr>
+        <w:rFonts w:ascii="Symbol" w:hAnsi="Symbol" w:hint="default"/>
+      </w:rPr>
+    </w:lvl>
+    <w:lvl w:ilvl="4" w:tplc="04090003" w:tentative="1">
+      <w:start w:val="1"/>
+      <w:numFmt w:val="bullet"/>
+      <w:lvlText w:val="o"/>
+      <w:lvlJc w:val="left"/>
+      <w:pPr>
+        <w:ind w:left="3600" w:hanging="360"/>
+      </w:pPr>
+      <w:rPr>
+        <w:rFonts w:ascii="Courier New" w:hAnsi="Courier New" w:cs="Courier New" w:hint="default"/>
+      </w:rPr>
+    </w:lvl>
+    <w:lvl w:ilvl="5" w:tplc="04090005" w:tentative="1">
+      <w:start w:val="1"/>
+      <w:numFmt w:val="bullet"/>
+      <w:lvlText w:val=""/>
+      <w:lvlJc w:val="left"/>
+      <w:pPr>
+        <w:ind w:left="4320" w:hanging="360"/>
+      </w:pPr>
+      <w:rPr>
+        <w:rFonts w:ascii="Wingdings" w:hAnsi="Wingdings" w:hint="default"/>
+      </w:rPr>
+    </w:lvl>
+    <w:lvl w:ilvl="6" w:tplc="04090001" w:tentative="1">
+      <w:start w:val="1"/>
+      <w:numFmt w:val="bullet"/>
+      <w:lvlText w:val=""/>
+      <w:lvlJc w:val="left"/>
+      <w:pPr>
+        <w:ind w:left="5040" w:hanging="360"/>
+      </w:pPr>
+      <w:rPr>
+        <w:rFonts w:ascii="Symbol" w:hAnsi="Symbol" w:hint="default"/>
+      </w:rPr>
+    </w:lvl>
+    <w:lvl w:ilvl="7" w:tplc="04090003" w:tentative="1">
+      <w:start w:val="1"/>
+      <w:numFmt w:val="bullet"/>
+      <w:lvlText w:val="o"/>
+      <w:lvlJc w:val="left"/>
+      <w:pPr>
+        <w:ind w:left="5760" w:hanging="360"/>
+      </w:pPr>
+      <w:rPr>
+        <w:rFonts w:ascii="Courier New" w:hAnsi="Courier New" w:cs="Courier New" w:hint="default"/>
+      </w:rPr>
+    </w:lvl>
+    <w:lvl w:ilvl="8" w:tplc="04090005" w:tentative="1">
+      <w:start w:val="1"/>
+      <w:numFmt w:val="bullet"/>
+      <w:lvlText w:val=""/>
+      <w:lvlJc w:val="left"/>
+      <w:pPr>
+        <w:ind w:left="6480" w:hanging="360"/>
+      </w:pPr>
+      <w:rPr>
+        <w:rFonts w:ascii="Wingdings" w:hAnsi="Wingdings" w:hint="default"/>
+      </w:rPr>
+    </w:lvl>
+  </w:abstractNum>
+  <w:abstractNum w:abstractNumId="3" w15:restartNumberingAfterBreak="0">
     <w:nsid w:val="259F7131"/>
     <w:multiLevelType w:val="hybridMultilevel"/>
     <w:tmpl w:val="6DEECA7E"/>
@@ -6388,7 +6539,7 @@
       </w:pPr>
     </w:lvl>
   </w:abstractNum>
-  <w:abstractNum w:abstractNumId="3">
+  <w:abstractNum w:abstractNumId="4" w15:restartNumberingAfterBreak="0">
     <w:nsid w:val="2B3C62E3"/>
     <w:multiLevelType w:val="hybridMultilevel"/>
     <w:tmpl w:val="C418514A"/>
@@ -6495,7 +6646,7 @@
       </w:rPr>
     </w:lvl>
   </w:abstractNum>
-  <w:abstractNum w:abstractNumId="4">
+  <w:abstractNum w:abstractNumId="5" w15:restartNumberingAfterBreak="0">
     <w:nsid w:val="317E69C2"/>
     <w:multiLevelType w:val="hybridMultilevel"/>
     <w:tmpl w:val="2C066640"/>
@@ -6584,7 +6735,120 @@
       </w:pPr>
     </w:lvl>
   </w:abstractNum>
-  <w:abstractNum w:abstractNumId="5">
+  <w:abstractNum w:abstractNumId="6" w15:restartNumberingAfterBreak="0">
+    <w:nsid w:val="3D2E44BD"/>
+    <w:multiLevelType w:val="hybridMultilevel"/>
+    <w:tmpl w:val="7B2CDF4A"/>
+    <w:lvl w:ilvl="0" w:tplc="04090001">
+      <w:start w:val="1"/>
+      <w:numFmt w:val="bullet"/>
+      <w:lvlText w:val=""/>
+      <w:lvlJc w:val="left"/>
+      <w:pPr>
+        <w:ind w:left="1196" w:hanging="360"/>
+      </w:pPr>
+      <w:rPr>
+        <w:rFonts w:ascii="Symbol" w:hAnsi="Symbol" w:hint="default"/>
+      </w:rPr>
+    </w:lvl>
+    <w:lvl w:ilvl="1" w:tplc="04090003" w:tentative="1">
+      <w:start w:val="1"/>
+      <w:numFmt w:val="bullet"/>
+      <w:lvlText w:val="o"/>
+      <w:lvlJc w:val="left"/>
+      <w:pPr>
+        <w:ind w:left="1916" w:hanging="360"/>
+      </w:pPr>
+      <w:rPr>
+        <w:rFonts w:ascii="Courier New" w:hAnsi="Courier New" w:cs="Courier New" w:hint="default"/>
+      </w:rPr>
+    </w:lvl>
+    <w:lvl w:ilvl="2" w:tplc="04090005" w:tentative="1">
+      <w:start w:val="1"/>
+      <w:numFmt w:val="bullet"/>
+      <w:lvlText w:val=""/>
+      <w:lvlJc w:val="left"/>
+      <w:pPr>
+        <w:ind w:left="2636" w:hanging="360"/>
+      </w:pPr>
+      <w:rPr>
+        <w:rFonts w:ascii="Wingdings" w:hAnsi="Wingdings" w:hint="default"/>
+      </w:rPr>
+    </w:lvl>
+    <w:lvl w:ilvl="3" w:tplc="04090001" w:tentative="1">
+      <w:start w:val="1"/>
+      <w:numFmt w:val="bullet"/>
+      <w:lvlText w:val=""/>
+      <w:lvlJc w:val="left"/>
+      <w:pPr>
+        <w:ind w:left="3356" w:hanging="360"/>
+      </w:pPr>
+      <w:rPr>
+        <w:rFonts w:ascii="Symbol" w:hAnsi="Symbol" w:hint="default"/>
+      </w:rPr>
+    </w:lvl>
+    <w:lvl w:ilvl="4" w:tplc="04090003" w:tentative="1">
+      <w:start w:val="1"/>
+      <w:numFmt w:val="bullet"/>
+      <w:lvlText w:val="o"/>
+      <w:lvlJc w:val="left"/>
+      <w:pPr>
+        <w:ind w:left="4076" w:hanging="360"/>
+      </w:pPr>
+      <w:rPr>
+        <w:rFonts w:ascii="Courier New" w:hAnsi="Courier New" w:cs="Courier New" w:hint="default"/>
+      </w:rPr>
+    </w:lvl>
+    <w:lvl w:ilvl="5" w:tplc="04090005" w:tentative="1">
+      <w:start w:val="1"/>
+      <w:numFmt w:val="bullet"/>
+      <w:lvlText w:val=""/>
+      <w:lvlJc w:val="left"/>
+      <w:pPr>
+        <w:ind w:left="4796" w:hanging="360"/>
+      </w:pPr>
+      <w:rPr>
+        <w:rFonts w:ascii="Wingdings" w:hAnsi="Wingdings" w:hint="default"/>
+      </w:rPr>
+    </w:lvl>
+    <w:lvl w:ilvl="6" w:tplc="04090001" w:tentative="1">
+      <w:start w:val="1"/>
+      <w:numFmt w:val="bullet"/>
+      <w:lvlText w:val=""/>
+      <w:lvlJc w:val="left"/>
+      <w:pPr>
+        <w:ind w:left="5516" w:hanging="360"/>
+      </w:pPr>
+      <w:rPr>
+        <w:rFonts w:ascii="Symbol" w:hAnsi="Symbol" w:hint="default"/>
+      </w:rPr>
+    </w:lvl>
+    <w:lvl w:ilvl="7" w:tplc="04090003" w:tentative="1">
+      <w:start w:val="1"/>
+      <w:numFmt w:val="bullet"/>
+      <w:lvlText w:val="o"/>
+      <w:lvlJc w:val="left"/>
+      <w:pPr>
+        <w:ind w:left="6236" w:hanging="360"/>
+      </w:pPr>
+      <w:rPr>
+        <w:rFonts w:ascii="Courier New" w:hAnsi="Courier New" w:cs="Courier New" w:hint="default"/>
+      </w:rPr>
+    </w:lvl>
+    <w:lvl w:ilvl="8" w:tplc="04090005" w:tentative="1">
+      <w:start w:val="1"/>
+      <w:numFmt w:val="bullet"/>
+      <w:lvlText w:val=""/>
+      <w:lvlJc w:val="left"/>
+      <w:pPr>
+        <w:ind w:left="6956" w:hanging="360"/>
+      </w:pPr>
+      <w:rPr>
+        <w:rFonts w:ascii="Wingdings" w:hAnsi="Wingdings" w:hint="default"/>
+      </w:rPr>
+    </w:lvl>
+  </w:abstractNum>
+  <w:abstractNum w:abstractNumId="7" w15:restartNumberingAfterBreak="0">
     <w:nsid w:val="57A35B73"/>
     <w:multiLevelType w:val="hybridMultilevel"/>
     <w:tmpl w:val="367A4A02"/>
@@ -6796,7 +7060,7 @@
       </w:rPr>
     </w:lvl>
   </w:abstractNum>
-  <w:abstractNum w:abstractNumId="6">
+  <w:abstractNum w:abstractNumId="8" w15:restartNumberingAfterBreak="0">
     <w:nsid w:val="5DE15C74"/>
     <w:multiLevelType w:val="hybridMultilevel"/>
     <w:tmpl w:val="4BD6C0B2"/>
@@ -6909,7 +7173,7 @@
       </w:rPr>
     </w:lvl>
   </w:abstractNum>
-  <w:abstractNum w:abstractNumId="7">
+  <w:abstractNum w:abstractNumId="9" w15:restartNumberingAfterBreak="0">
     <w:nsid w:val="68C511E8"/>
     <w:multiLevelType w:val="hybridMultilevel"/>
     <w:tmpl w:val="2EF6E39A"/>
@@ -7020,7 +7284,120 @@
       </w:rPr>
     </w:lvl>
   </w:abstractNum>
-  <w:abstractNum w:abstractNumId="8">
+  <w:abstractNum w:abstractNumId="10" w15:restartNumberingAfterBreak="0">
+    <w:nsid w:val="6E090EC6"/>
+    <w:multiLevelType w:val="hybridMultilevel"/>
+    <w:tmpl w:val="08A63FFA"/>
+    <w:lvl w:ilvl="0" w:tplc="04090001">
+      <w:start w:val="1"/>
+      <w:numFmt w:val="bullet"/>
+      <w:lvlText w:val=""/>
+      <w:lvlJc w:val="left"/>
+      <w:pPr>
+        <w:ind w:left="1196" w:hanging="360"/>
+      </w:pPr>
+      <w:rPr>
+        <w:rFonts w:ascii="Symbol" w:hAnsi="Symbol" w:hint="default"/>
+      </w:rPr>
+    </w:lvl>
+    <w:lvl w:ilvl="1" w:tplc="04090003" w:tentative="1">
+      <w:start w:val="1"/>
+      <w:numFmt w:val="bullet"/>
+      <w:lvlText w:val="o"/>
+      <w:lvlJc w:val="left"/>
+      <w:pPr>
+        <w:ind w:left="1916" w:hanging="360"/>
+      </w:pPr>
+      <w:rPr>
+        <w:rFonts w:ascii="Courier New" w:hAnsi="Courier New" w:cs="Courier New" w:hint="default"/>
+      </w:rPr>
+    </w:lvl>
+    <w:lvl w:ilvl="2" w:tplc="04090005" w:tentative="1">
+      <w:start w:val="1"/>
+      <w:numFmt w:val="bullet"/>
+      <w:lvlText w:val=""/>
+      <w:lvlJc w:val="left"/>
+      <w:pPr>
+        <w:ind w:left="2636" w:hanging="360"/>
+      </w:pPr>
+      <w:rPr>
+        <w:rFonts w:ascii="Wingdings" w:hAnsi="Wingdings" w:hint="default"/>
+      </w:rPr>
+    </w:lvl>
+    <w:lvl w:ilvl="3" w:tplc="04090001" w:tentative="1">
+      <w:start w:val="1"/>
+      <w:numFmt w:val="bullet"/>
+      <w:lvlText w:val=""/>
+      <w:lvlJc w:val="left"/>
+      <w:pPr>
+        <w:ind w:left="3356" w:hanging="360"/>
+      </w:pPr>
+      <w:rPr>
+        <w:rFonts w:ascii="Symbol" w:hAnsi="Symbol" w:hint="default"/>
+      </w:rPr>
+    </w:lvl>
+    <w:lvl w:ilvl="4" w:tplc="04090003" w:tentative="1">
+      <w:start w:val="1"/>
+      <w:numFmt w:val="bullet"/>
+      <w:lvlText w:val="o"/>
+      <w:lvlJc w:val="left"/>
+      <w:pPr>
+        <w:ind w:left="4076" w:hanging="360"/>
+      </w:pPr>
+      <w:rPr>
+        <w:rFonts w:ascii="Courier New" w:hAnsi="Courier New" w:cs="Courier New" w:hint="default"/>
+      </w:rPr>
+    </w:lvl>
+    <w:lvl w:ilvl="5" w:tplc="04090005" w:tentative="1">
+      <w:start w:val="1"/>
+      <w:numFmt w:val="bullet"/>
+      <w:lvlText w:val=""/>
+      <w:lvlJc w:val="left"/>
+      <w:pPr>
+        <w:ind w:left="4796" w:hanging="360"/>
+      </w:pPr>
+      <w:rPr>
+        <w:rFonts w:ascii="Wingdings" w:hAnsi="Wingdings" w:hint="default"/>
+      </w:rPr>
+    </w:lvl>
+    <w:lvl w:ilvl="6" w:tplc="04090001" w:tentative="1">
+      <w:start w:val="1"/>
+      <w:numFmt w:val="bullet"/>
+      <w:lvlText w:val=""/>
+      <w:lvlJc w:val="left"/>
+      <w:pPr>
+        <w:ind w:left="5516" w:hanging="360"/>
+      </w:pPr>
+      <w:rPr>
+        <w:rFonts w:ascii="Symbol" w:hAnsi="Symbol" w:hint="default"/>
+      </w:rPr>
+    </w:lvl>
+    <w:lvl w:ilvl="7" w:tplc="04090003" w:tentative="1">
+      <w:start w:val="1"/>
+      <w:numFmt w:val="bullet"/>
+      <w:lvlText w:val="o"/>
+      <w:lvlJc w:val="left"/>
+      <w:pPr>
+        <w:ind w:left="6236" w:hanging="360"/>
+      </w:pPr>
+      <w:rPr>
+        <w:rFonts w:ascii="Courier New" w:hAnsi="Courier New" w:cs="Courier New" w:hint="default"/>
+      </w:rPr>
+    </w:lvl>
+    <w:lvl w:ilvl="8" w:tplc="04090005" w:tentative="1">
+      <w:start w:val="1"/>
+      <w:numFmt w:val="bullet"/>
+      <w:lvlText w:val=""/>
+      <w:lvlJc w:val="left"/>
+      <w:pPr>
+        <w:ind w:left="6956" w:hanging="360"/>
+      </w:pPr>
+      <w:rPr>
+        <w:rFonts w:ascii="Wingdings" w:hAnsi="Wingdings" w:hint="default"/>
+      </w:rPr>
+    </w:lvl>
+  </w:abstractNum>
+  <w:abstractNum w:abstractNumId="11" w15:restartNumberingAfterBreak="0">
     <w:nsid w:val="70912F9D"/>
     <w:multiLevelType w:val="hybridMultilevel"/>
     <w:tmpl w:val="455EBC62"/>
@@ -7138,7 +7515,7 @@
       </w:rPr>
     </w:lvl>
   </w:abstractNum>
-  <w:abstractNum w:abstractNumId="9">
+  <w:abstractNum w:abstractNumId="12" w15:restartNumberingAfterBreak="0">
     <w:nsid w:val="727719CA"/>
     <w:multiLevelType w:val="hybridMultilevel"/>
     <w:tmpl w:val="224031BE"/>
@@ -7257,10 +7634,236 @@
       </w:rPr>
     </w:lvl>
   </w:abstractNum>
-  <w:abstractNum w:abstractNumId="10">
+  <w:abstractNum w:abstractNumId="13" w15:restartNumberingAfterBreak="0">
+    <w:nsid w:val="73AB444D"/>
+    <w:multiLevelType w:val="hybridMultilevel"/>
+    <w:tmpl w:val="16BA3800"/>
+    <w:lvl w:ilvl="0" w:tplc="04090001">
+      <w:start w:val="1"/>
+      <w:numFmt w:val="bullet"/>
+      <w:lvlText w:val=""/>
+      <w:lvlJc w:val="left"/>
+      <w:pPr>
+        <w:ind w:left="836" w:hanging="360"/>
+      </w:pPr>
+      <w:rPr>
+        <w:rFonts w:ascii="Symbol" w:hAnsi="Symbol" w:hint="default"/>
+      </w:rPr>
+    </w:lvl>
+    <w:lvl w:ilvl="1" w:tplc="04090003" w:tentative="1">
+      <w:start w:val="1"/>
+      <w:numFmt w:val="bullet"/>
+      <w:lvlText w:val="o"/>
+      <w:lvlJc w:val="left"/>
+      <w:pPr>
+        <w:ind w:left="1556" w:hanging="360"/>
+      </w:pPr>
+      <w:rPr>
+        <w:rFonts w:ascii="Courier New" w:hAnsi="Courier New" w:cs="Courier New" w:hint="default"/>
+      </w:rPr>
+    </w:lvl>
+    <w:lvl w:ilvl="2" w:tplc="04090005" w:tentative="1">
+      <w:start w:val="1"/>
+      <w:numFmt w:val="bullet"/>
+      <w:lvlText w:val=""/>
+      <w:lvlJc w:val="left"/>
+      <w:pPr>
+        <w:ind w:left="2276" w:hanging="360"/>
+      </w:pPr>
+      <w:rPr>
+        <w:rFonts w:ascii="Wingdings" w:hAnsi="Wingdings" w:hint="default"/>
+      </w:rPr>
+    </w:lvl>
+    <w:lvl w:ilvl="3" w:tplc="04090001" w:tentative="1">
+      <w:start w:val="1"/>
+      <w:numFmt w:val="bullet"/>
+      <w:lvlText w:val=""/>
+      <w:lvlJc w:val="left"/>
+      <w:pPr>
+        <w:ind w:left="2996" w:hanging="360"/>
+      </w:pPr>
+      <w:rPr>
+        <w:rFonts w:ascii="Symbol" w:hAnsi="Symbol" w:hint="default"/>
+      </w:rPr>
+    </w:lvl>
+    <w:lvl w:ilvl="4" w:tplc="04090003" w:tentative="1">
+      <w:start w:val="1"/>
+      <w:numFmt w:val="bullet"/>
+      <w:lvlText w:val="o"/>
+      <w:lvlJc w:val="left"/>
+      <w:pPr>
+        <w:ind w:left="3716" w:hanging="360"/>
+      </w:pPr>
+      <w:rPr>
+        <w:rFonts w:ascii="Courier New" w:hAnsi="Courier New" w:cs="Courier New" w:hint="default"/>
+      </w:rPr>
+    </w:lvl>
+    <w:lvl w:ilvl="5" w:tplc="04090005" w:tentative="1">
+      <w:start w:val="1"/>
+      <w:numFmt w:val="bullet"/>
+      <w:lvlText w:val=""/>
+      <w:lvlJc w:val="left"/>
+      <w:pPr>
+        <w:ind w:left="4436" w:hanging="360"/>
+      </w:pPr>
+      <w:rPr>
+        <w:rFonts w:ascii="Wingdings" w:hAnsi="Wingdings" w:hint="default"/>
+      </w:rPr>
+    </w:lvl>
+    <w:lvl w:ilvl="6" w:tplc="04090001" w:tentative="1">
+      <w:start w:val="1"/>
+      <w:numFmt w:val="bullet"/>
+      <w:lvlText w:val=""/>
+      <w:lvlJc w:val="left"/>
+      <w:pPr>
+        <w:ind w:left="5156" w:hanging="360"/>
+      </w:pPr>
+      <w:rPr>
+        <w:rFonts w:ascii="Symbol" w:hAnsi="Symbol" w:hint="default"/>
+      </w:rPr>
+    </w:lvl>
+    <w:lvl w:ilvl="7" w:tplc="04090003" w:tentative="1">
+      <w:start w:val="1"/>
+      <w:numFmt w:val="bullet"/>
+      <w:lvlText w:val="o"/>
+      <w:lvlJc w:val="left"/>
+      <w:pPr>
+        <w:ind w:left="5876" w:hanging="360"/>
+      </w:pPr>
+      <w:rPr>
+        <w:rFonts w:ascii="Courier New" w:hAnsi="Courier New" w:cs="Courier New" w:hint="default"/>
+      </w:rPr>
+    </w:lvl>
+    <w:lvl w:ilvl="8" w:tplc="04090005" w:tentative="1">
+      <w:start w:val="1"/>
+      <w:numFmt w:val="bullet"/>
+      <w:lvlText w:val=""/>
+      <w:lvlJc w:val="left"/>
+      <w:pPr>
+        <w:ind w:left="6596" w:hanging="360"/>
+      </w:pPr>
+      <w:rPr>
+        <w:rFonts w:ascii="Wingdings" w:hAnsi="Wingdings" w:hint="default"/>
+      </w:rPr>
+    </w:lvl>
+  </w:abstractNum>
+  <w:abstractNum w:abstractNumId="14" w15:restartNumberingAfterBreak="0">
+    <w:nsid w:val="79B15A1F"/>
+    <w:multiLevelType w:val="hybridMultilevel"/>
+    <w:tmpl w:val="66621C1C"/>
+    <w:lvl w:ilvl="0" w:tplc="04090001">
+      <w:start w:val="1"/>
+      <w:numFmt w:val="bullet"/>
+      <w:lvlText w:val=""/>
+      <w:lvlJc w:val="left"/>
+      <w:pPr>
+        <w:ind w:left="1196" w:hanging="360"/>
+      </w:pPr>
+      <w:rPr>
+        <w:rFonts w:ascii="Symbol" w:hAnsi="Symbol" w:hint="default"/>
+      </w:rPr>
+    </w:lvl>
+    <w:lvl w:ilvl="1" w:tplc="04090003" w:tentative="1">
+      <w:start w:val="1"/>
+      <w:numFmt w:val="bullet"/>
+      <w:lvlText w:val="o"/>
+      <w:lvlJc w:val="left"/>
+      <w:pPr>
+        <w:ind w:left="1916" w:hanging="360"/>
+      </w:pPr>
+      <w:rPr>
+        <w:rFonts w:ascii="Courier New" w:hAnsi="Courier New" w:cs="Courier New" w:hint="default"/>
+      </w:rPr>
+    </w:lvl>
+    <w:lvl w:ilvl="2" w:tplc="04090005" w:tentative="1">
+      <w:start w:val="1"/>
+      <w:numFmt w:val="bullet"/>
+      <w:lvlText w:val=""/>
+      <w:lvlJc w:val="left"/>
+      <w:pPr>
+        <w:ind w:left="2636" w:hanging="360"/>
+      </w:pPr>
+      <w:rPr>
+        <w:rFonts w:ascii="Wingdings" w:hAnsi="Wingdings" w:hint="default"/>
+      </w:rPr>
+    </w:lvl>
+    <w:lvl w:ilvl="3" w:tplc="04090001" w:tentative="1">
+      <w:start w:val="1"/>
+      <w:numFmt w:val="bullet"/>
+      <w:lvlText w:val=""/>
+      <w:lvlJc w:val="left"/>
+      <w:pPr>
+        <w:ind w:left="3356" w:hanging="360"/>
+      </w:pPr>
+      <w:rPr>
+        <w:rFonts w:ascii="Symbol" w:hAnsi="Symbol" w:hint="default"/>
+      </w:rPr>
+    </w:lvl>
+    <w:lvl w:ilvl="4" w:tplc="04090003" w:tentative="1">
+      <w:start w:val="1"/>
+      <w:numFmt w:val="bullet"/>
+      <w:lvlText w:val="o"/>
+      <w:lvlJc w:val="left"/>
+      <w:pPr>
+        <w:ind w:left="4076" w:hanging="360"/>
+      </w:pPr>
+      <w:rPr>
+        <w:rFonts w:ascii="Courier New" w:hAnsi="Courier New" w:cs="Courier New" w:hint="default"/>
+      </w:rPr>
+    </w:lvl>
+    <w:lvl w:ilvl="5" w:tplc="04090005" w:tentative="1">
+      <w:start w:val="1"/>
+      <w:numFmt w:val="bullet"/>
+      <w:lvlText w:val=""/>
+      <w:lvlJc w:val="left"/>
+      <w:pPr>
+        <w:ind w:left="4796" w:hanging="360"/>
+      </w:pPr>
+      <w:rPr>
+        <w:rFonts w:ascii="Wingdings" w:hAnsi="Wingdings" w:hint="default"/>
+      </w:rPr>
+    </w:lvl>
+    <w:lvl w:ilvl="6" w:tplc="04090001" w:tentative="1">
+      <w:start w:val="1"/>
+      <w:numFmt w:val="bullet"/>
+      <w:lvlText w:val=""/>
+      <w:lvlJc w:val="left"/>
+      <w:pPr>
+        <w:ind w:left="5516" w:hanging="360"/>
+      </w:pPr>
+      <w:rPr>
+        <w:rFonts w:ascii="Symbol" w:hAnsi="Symbol" w:hint="default"/>
+      </w:rPr>
+    </w:lvl>
+    <w:lvl w:ilvl="7" w:tplc="04090003" w:tentative="1">
+      <w:start w:val="1"/>
+      <w:numFmt w:val="bullet"/>
+      <w:lvlText w:val="o"/>
+      <w:lvlJc w:val="left"/>
+      <w:pPr>
+        <w:ind w:left="6236" w:hanging="360"/>
+      </w:pPr>
+      <w:rPr>
+        <w:rFonts w:ascii="Courier New" w:hAnsi="Courier New" w:cs="Courier New" w:hint="default"/>
+      </w:rPr>
+    </w:lvl>
+    <w:lvl w:ilvl="8" w:tplc="04090005" w:tentative="1">
+      <w:start w:val="1"/>
+      <w:numFmt w:val="bullet"/>
+      <w:lvlText w:val=""/>
+      <w:lvlJc w:val="left"/>
+      <w:pPr>
+        <w:ind w:left="6956" w:hanging="360"/>
+      </w:pPr>
+      <w:rPr>
+        <w:rFonts w:ascii="Wingdings" w:hAnsi="Wingdings" w:hint="default"/>
+      </w:rPr>
+    </w:lvl>
+  </w:abstractNum>
+  <w:abstractNum w:abstractNumId="15" w15:restartNumberingAfterBreak="0">
     <w:nsid w:val="7F16458B"/>
     <w:multiLevelType w:val="hybridMultilevel"/>
-    <w:tmpl w:val="FECED70C"/>
+    <w:tmpl w:val="ADD08492"/>
     <w:lvl w:ilvl="0" w:tplc="04090001">
       <w:start w:val="1"/>
       <w:numFmt w:val="bullet"/>
@@ -7371,43 +7974,58 @@
     </w:lvl>
   </w:abstractNum>
   <w:num w:numId="1">
-    <w:abstractNumId w:val="7"/>
+    <w:abstractNumId w:val="9"/>
   </w:num>
   <w:num w:numId="2">
-    <w:abstractNumId w:val="8"/>
+    <w:abstractNumId w:val="11"/>
   </w:num>
   <w:num w:numId="3">
-    <w:abstractNumId w:val="3"/>
+    <w:abstractNumId w:val="4"/>
   </w:num>
   <w:num w:numId="4">
     <w:abstractNumId w:val="1"/>
   </w:num>
   <w:num w:numId="5">
-    <w:abstractNumId w:val="9"/>
+    <w:abstractNumId w:val="12"/>
   </w:num>
   <w:num w:numId="6">
-    <w:abstractNumId w:val="6"/>
+    <w:abstractNumId w:val="8"/>
   </w:num>
   <w:num w:numId="7">
-    <w:abstractNumId w:val="2"/>
+    <w:abstractNumId w:val="3"/>
   </w:num>
   <w:num w:numId="8">
-    <w:abstractNumId w:val="10"/>
+    <w:abstractNumId w:val="15"/>
   </w:num>
   <w:num w:numId="9">
     <w:abstractNumId w:val="0"/>
   </w:num>
   <w:num w:numId="10">
+    <w:abstractNumId w:val="7"/>
+  </w:num>
+  <w:num w:numId="11">
     <w:abstractNumId w:val="5"/>
   </w:num>
-  <w:num w:numId="11">
-    <w:abstractNumId w:val="4"/>
+  <w:num w:numId="12">
+    <w:abstractNumId w:val="2"/>
+  </w:num>
+  <w:num w:numId="13">
+    <w:abstractNumId w:val="6"/>
+  </w:num>
+  <w:num w:numId="14">
+    <w:abstractNumId w:val="10"/>
+  </w:num>
+  <w:num w:numId="15">
+    <w:abstractNumId w:val="13"/>
+  </w:num>
+  <w:num w:numId="16">
+    <w:abstractNumId w:val="14"/>
   </w:num>
 </w:numbering>
 </file>
 
 <file path=word/styles.xml><?xml version="1.0" encoding="utf-8"?>
-<w:styles xmlns:mc="http://schemas.openxmlformats.org/markup-compatibility/2006" xmlns:r="http://schemas.openxmlformats.org/officeDocument/2006/relationships" xmlns:w="http://schemas.openxmlformats.org/wordprocessingml/2006/main" xmlns:w14="http://schemas.microsoft.com/office/word/2010/wordml" mc:Ignorable="w14">
+<w:styles xmlns:mc="http://schemas.openxmlformats.org/markup-compatibility/2006" xmlns:r="http://schemas.openxmlformats.org/officeDocument/2006/relationships" xmlns:w="http://schemas.openxmlformats.org/wordprocessingml/2006/main" xmlns:w14="http://schemas.microsoft.com/office/word/2010/wordml" xmlns:w15="http://schemas.microsoft.com/office/word/2012/wordml" xmlns:w16se="http://schemas.microsoft.com/office/word/2015/wordml/symex" mc:Ignorable="w14 w15 w16se">
   <w:docDefaults>
     <w:rPrDefault>
       <w:rPr>
@@ -7425,433 +8043,378 @@
       </w:pPr>
     </w:pPrDefault>
   </w:docDefaults>
-  <w:latentStyles w:defLockedState="0" w:defUIPriority="99" w:defSemiHidden="1" w:defUnhideWhenUsed="1" w:defQFormat="0" w:count="267">
-    <w:lsdException w:name="Normal" w:semiHidden="0" w:uiPriority="0" w:unhideWhenUsed="0" w:qFormat="1"/>
-    <w:lsdException w:name="heading 1" w:semiHidden="0" w:uiPriority="9" w:unhideWhenUsed="0" w:qFormat="1"/>
-    <w:lsdException w:name="heading 2" w:uiPriority="9" w:qFormat="1"/>
-    <w:lsdException w:name="heading 3" w:uiPriority="9" w:qFormat="1"/>
-    <w:lsdException w:name="heading 4" w:uiPriority="9" w:qFormat="1"/>
-    <w:lsdException w:name="heading 5" w:uiPriority="9" w:qFormat="1"/>
-    <w:lsdException w:name="heading 6" w:uiPriority="9" w:qFormat="1"/>
-    <w:lsdException w:name="heading 7" w:uiPriority="9" w:qFormat="1"/>
-    <w:lsdException w:name="heading 8" w:uiPriority="9" w:qFormat="1"/>
-    <w:lsdException w:name="heading 9" w:uiPriority="9" w:qFormat="1"/>
-    <w:lsdException w:name="toc 1" w:uiPriority="39"/>
-    <w:lsdException w:name="toc 2" w:uiPriority="39"/>
-    <w:lsdException w:name="toc 3" w:uiPriority="39"/>
-    <w:lsdException w:name="toc 4" w:uiPriority="39"/>
-    <w:lsdException w:name="toc 5" w:uiPriority="39"/>
-    <w:lsdException w:name="toc 6" w:uiPriority="39"/>
-    <w:lsdException w:name="toc 7" w:uiPriority="39"/>
-    <w:lsdException w:name="toc 8" w:uiPriority="39"/>
-    <w:lsdException w:name="toc 9" w:uiPriority="39"/>
-    <w:lsdException w:name="caption" w:uiPriority="35" w:qFormat="1"/>
-    <w:lsdException w:name="Title" w:semiHidden="0" w:uiPriority="10" w:unhideWhenUsed="0" w:qFormat="1"/>
-    <w:lsdException w:name="Default Paragraph Font" w:uiPriority="1"/>
-    <w:lsdException w:name="Subtitle" w:semiHidden="0" w:uiPriority="11" w:unhideWhenUsed="0" w:qFormat="1"/>
-    <w:lsdException w:name="Strong" w:semiHidden="0" w:uiPriority="22" w:unhideWhenUsed="0" w:qFormat="1"/>
-    <w:lsdException w:name="Emphasis" w:semiHidden="0" w:uiPriority="20" w:unhideWhenUsed="0" w:qFormat="1"/>
-    <w:lsdException w:name="Table Grid" w:semiHidden="0" w:uiPriority="39" w:unhideWhenUsed="0"/>
-    <w:lsdException w:name="Placeholder Text" w:unhideWhenUsed="0"/>
-    <w:lsdException w:name="No Spacing" w:semiHidden="0" w:uiPriority="1" w:unhideWhenUsed="0" w:qFormat="1"/>
-    <w:lsdException w:name="Light Shading" w:semiHidden="0" w:uiPriority="60" w:unhideWhenUsed="0"/>
-    <w:lsdException w:name="Light List" w:semiHidden="0" w:uiPriority="61" w:unhideWhenUsed="0"/>
-    <w:lsdException w:name="Light Grid" w:semiHidden="0" w:uiPriority="62" w:unhideWhenUsed="0"/>
-    <w:lsdException w:name="Medium Shading 1" w:semiHidden="0" w:uiPriority="63" w:unhideWhenUsed="0"/>
-    <w:lsdException w:name="Medium Shading 2" w:semiHidden="0" w:uiPriority="64" w:unhideWhenUsed="0"/>
-    <w:lsdException w:name="Medium List 1" w:semiHidden="0" w:uiPriority="65" w:unhideWhenUsed="0"/>
-    <w:lsdException w:name="Medium List 2" w:semiHidden="0" w:uiPriority="66" w:unhideWhenUsed="0"/>
-    <w:lsdException w:name="Medium Grid 1" w:semiHidden="0" w:uiPriority="67" w:unhideWhenUsed="0"/>
-    <w:lsdException w:name="Medium Grid 2" w:semiHidden="0" w:uiPriority="68" w:unhideWhenUsed="0"/>
-    <w:lsdException w:name="Medium Grid 3" w:semiHidden="0" w:uiPriority="69" w:unhideWhenUsed="0"/>
-    <w:lsdException w:name="Dark List" w:semiHidden="0" w:uiPriority="70" w:unhideWhenUsed="0"/>
-    <w:lsdException w:name="Colorful Shading" w:semiHidden="0" w:uiPriority="71" w:unhideWhenUsed="0"/>
-    <w:lsdException w:name="Colorful List" w:semiHidden="0" w:uiPriority="72" w:unhideWhenUsed="0"/>
-    <w:lsdException w:name="Colorful Grid" w:semiHidden="0" w:uiPriority="73" w:unhideWhenUsed="0"/>
-    <w:lsdException w:name="Light Shading Accent 1" w:semiHidden="0" w:uiPriority="60" w:unhideWhenUsed="0"/>
-    <w:lsdException w:name="Light List Accent 1" w:semiHidden="0" w:uiPriority="61" w:unhideWhenUsed="0"/>
-    <w:lsdException w:name="Light Grid Accent 1" w:semiHidden="0" w:uiPriority="62" w:unhideWhenUsed="0"/>
-    <w:lsdException w:name="Medium Shading 1 Accent 1" w:semiHidden="0" w:uiPriority="63" w:unhideWhenUsed="0"/>
-    <w:lsdException w:name="Medium Shading 2 Accent 1" w:semiHidden="0" w:uiPriority="64" w:unhideWhenUsed="0"/>
-    <w:lsdException w:name="Medium List 1 Accent 1" w:semiHidden="0" w:uiPriority="65" w:unhideWhenUsed="0"/>
-    <w:lsdException w:name="Revision" w:unhideWhenUsed="0"/>
-    <w:lsdException w:name="List Paragraph" w:semiHidden="0" w:uiPriority="1" w:unhideWhenUsed="0" w:qFormat="1"/>
-    <w:lsdException w:name="Quote" w:semiHidden="0" w:uiPriority="29" w:unhideWhenUsed="0" w:qFormat="1"/>
-    <w:lsdException w:name="Intense Quote" w:semiHidden="0" w:uiPriority="30" w:unhideWhenUsed="0" w:qFormat="1"/>
-    <w:lsdException w:name="Medium List 2 Accent 1" w:semiHidden="0" w:uiPriority="66" w:unhideWhenUsed="0"/>
-    <w:lsdException w:name="Medium Grid 1 Accent 1" w:semiHidden="0" w:uiPriority="67" w:unhideWhenUsed="0"/>
-    <w:lsdException w:name="Medium Grid 2 Accent 1" w:semiHidden="0" w:uiPriority="68" w:unhideWhenUsed="0"/>
-    <w:lsdException w:name="Medium Grid 3 Accent 1" w:semiHidden="0" w:uiPriority="69" w:unhideWhenUsed="0"/>
-    <w:lsdException w:name="Dark List Accent 1" w:semiHidden="0" w:uiPriority="70" w:unhideWhenUsed="0"/>
-    <w:lsdException w:name="Colorful Shading Accent 1" w:semiHidden="0" w:uiPriority="71" w:unhideWhenUsed="0"/>
-    <w:lsdException w:name="Colorful List Accent 1" w:semiHidden="0" w:uiPriority="72" w:unhideWhenUsed="0"/>
-    <w:lsdException w:name="Colorful Grid Accent 1" w:semiHidden="0" w:uiPriority="73" w:unhideWhenUsed="0"/>
-    <w:lsdException w:name="Light Shading Accent 2" w:semiHidden="0" w:uiPriority="60" w:unhideWhenUsed="0"/>
-    <w:lsdException w:name="Light List Accent 2" w:semiHidden="0" w:uiPriority="61" w:unhideWhenUsed="0"/>
-    <w:lsdException w:name="Light Grid Accent 2" w:semiHidden="0" w:uiPriority="62" w:unhideWhenUsed="0"/>
-    <w:lsdException w:name="Medium Shading 1 Accent 2" w:semiHidden="0" w:uiPriority="63" w:unhideWhenUsed="0"/>
-    <w:lsdException w:name="Medium Shading 2 Accent 2" w:semiHidden="0" w:uiPriority="64" w:unhideWhenUsed="0"/>
-    <w:lsdException w:name="Medium List 1 Accent 2" w:semiHidden="0" w:uiPriority="65" w:unhideWhenUsed="0"/>
-    <w:lsdException w:name="Medium List 2 Accent 2" w:semiHidden="0" w:uiPriority="66" w:unhideWhenUsed="0"/>
-    <w:lsdException w:name="Medium Grid 1 Accent 2" w:semiHidden="0" w:uiPriority="67" w:unhideWhenUsed="0"/>
-    <w:lsdException w:name="Medium Grid 2 Accent 2" w:semiHidden="0" w:uiPriority="68" w:unhideWhenUsed="0"/>
-    <w:lsdException w:name="Medium Grid 3 Accent 2" w:semiHidden="0" w:uiPriority="69" w:unhideWhenUsed="0"/>
-    <w:lsdException w:name="Dark List Accent 2" w:semiHidden="0" w:uiPriority="70" w:unhideWhenUsed="0"/>
-    <w:lsdException w:name="Colorful Shading Accent 2" w:semiHidden="0" w:uiPriority="71" w:unhideWhenUsed="0"/>
-    <w:lsdException w:name="Colorful List Accent 2" w:semiHidden="0" w:uiPriority="72" w:unhideWhenUsed="0"/>
-    <w:lsdException w:name="Colorful Grid Accent 2" w:semiHidden="0" w:uiPriority="73" w:unhideWhenUsed="0"/>
-    <w:lsdException w:name="Light Shading Accent 3" w:semiHidden="0" w:uiPriority="60" w:unhideWhenUsed="0"/>
-    <w:lsdException w:name="Light List Accent 3" w:semiHidden="0" w:uiPriority="61" w:unhideWhenUsed="0"/>
-    <w:lsdException w:name="Light Grid Accent 3" w:semiHidden="0" w:uiPriority="62" w:unhideWhenUsed="0"/>
-    <w:lsdException w:name="Medium Shading 1 Accent 3" w:semiHidden="0" w:uiPriority="63" w:unhideWhenUsed="0"/>
-    <w:lsdException w:name="Medium Shading 2 Accent 3" w:semiHidden="0" w:uiPriority="64" w:unhideWhenUsed="0"/>
-    <w:lsdException w:name="Medium List 1 Accent 3" w:semiHidden="0" w:uiPriority="65" w:unhideWhenUsed="0"/>
-    <w:lsdException w:name="Medium List 2 Accent 3" w:semiHidden="0" w:uiPriority="66" w:unhideWhenUsed="0"/>
-    <w:lsdException w:name="Medium Grid 1 Accent 3" w:semiHidden="0" w:uiPriority="67" w:unhideWhenUsed="0"/>
-    <w:lsdException w:name="Medium Grid 2 Accent 3" w:semiHidden="0" w:uiPriority="68" w:unhideWhenUsed="0"/>
-    <w:lsdException w:name="Medium Grid 3 Accent 3" w:semiHidden="0" w:uiPriority="69" w:unhideWhenUsed="0"/>
-    <w:lsdException w:name="Dark List Accent 3" w:semiHidden="0" w:uiPriority="70" w:unhideWhenUsed="0"/>
-    <w:lsdException w:name="Colorful Shading Accent 3" w:semiHidden="0" w:uiPriority="71" w:unhideWhenUsed="0"/>
-    <w:lsdException w:name="Colorful List Accent 3" w:semiHidden="0" w:uiPriority="72" w:unhideWhenUsed="0"/>
-    <w:lsdException w:name="Colorful Grid Accent 3" w:semiHidden="0" w:uiPriority="73" w:unhideWhenUsed="0"/>
-    <w:lsdException w:name="Light Shading Accent 4" w:semiHidden="0" w:uiPriority="60" w:unhideWhenUsed="0"/>
-    <w:lsdException w:name="Light List Accent 4" w:semiHidden="0" w:uiPriority="61" w:unhideWhenUsed="0"/>
-    <w:lsdException w:name="Light Grid Accent 4" w:semiHidden="0" w:uiPriority="62" w:unhideWhenUsed="0"/>
-    <w:lsdException w:name="Medium Shading 1 Accent 4" w:semiHidden="0" w:uiPriority="63" w:unhideWhenUsed="0"/>
-    <w:lsdException w:name="Medium Shading 2 Accent 4" w:semiHidden="0" w:uiPriority="64" w:unhideWhenUsed="0"/>
-    <w:lsdException w:name="Medium List 1 Accent 4" w:semiHidden="0" w:uiPriority="65" w:unhideWhenUsed="0"/>
-    <w:lsdException w:name="Medium List 2 Accent 4" w:semiHidden="0" w:uiPriority="66" w:unhideWhenUsed="0"/>
-    <w:lsdException w:name="Medium Grid 1 Accent 4" w:semiHidden="0" w:uiPriority="67" w:unhideWhenUsed="0"/>
-    <w:lsdException w:name="Medium Grid 2 Accent 4" w:semiHidden="0" w:uiPriority="68" w:unhideWhenUsed="0"/>
-    <w:lsdException w:name="Medium Grid 3 Accent 4" w:semiHidden="0" w:uiPriority="69" w:unhideWhenUsed="0"/>
-    <w:lsdException w:name="Dark List Accent 4" w:semiHidden="0" w:uiPriority="70" w:unhideWhenUsed="0"/>
-    <w:lsdException w:name="Colorful Shading Accent 4" w:semiHidden="0" w:uiPriority="71" w:unhideWhenUsed="0"/>
-    <w:lsdException w:name="Colorful List Accent 4" w:semiHidden="0" w:uiPriority="72" w:unhideWhenUsed="0"/>
-    <w:lsdException w:name="Colorful Grid Accent 4" w:semiHidden="0" w:uiPriority="73" w:unhideWhenUsed="0"/>
-    <w:lsdException w:name="Light Shading Accent 5" w:semiHidden="0" w:uiPriority="60" w:unhideWhenUsed="0"/>
-    <w:lsdException w:name="Light List Accent 5" w:semiHidden="0" w:uiPriority="61" w:unhideWhenUsed="0"/>
-    <w:lsdException w:name="Light Grid Accent 5" w:semiHidden="0" w:uiPriority="62" w:unhideWhenUsed="0"/>
-    <w:lsdException w:name="Medium Shading 1 Accent 5" w:semiHidden="0" w:uiPriority="63" w:unhideWhenUsed="0"/>
-    <w:lsdException w:name="Medium Shading 2 Accent 5" w:semiHidden="0" w:uiPriority="64" w:unhideWhenUsed="0"/>
-    <w:lsdException w:name="Medium List 1 Accent 5" w:semiHidden="0" w:uiPriority="65" w:unhideWhenUsed="0"/>
-    <w:lsdException w:name="Medium List 2 Accent 5" w:semiHidden="0" w:uiPriority="66" w:unhideWhenUsed="0"/>
-    <w:lsdException w:name="Medium Grid 1 Accent 5" w:semiHidden="0" w:uiPriority="67" w:unhideWhenUsed="0"/>
-    <w:lsdException w:name="Medium Grid 2 Accent 5" w:semiHidden="0" w:uiPriority="68" w:unhideWhenUsed="0"/>
-    <w:lsdException w:name="Medium Grid 3 Accent 5" w:semiHidden="0" w:uiPriority="69" w:unhideWhenUsed="0"/>
-    <w:lsdException w:name="Dark List Accent 5" w:semiHidden="0" w:uiPriority="70" w:unhideWhenUsed="0"/>
-    <w:lsdException w:name="Colorful Shading Accent 5" w:semiHidden="0" w:uiPriority="71" w:unhideWhenUsed="0"/>
-    <w:lsdException w:name="Colorful List Accent 5" w:semiHidden="0" w:uiPriority="72" w:unhideWhenUsed="0"/>
-    <w:lsdException w:name="Colorful Grid Accent 5" w:semiHidden="0" w:uiPriority="73" w:unhideWhenUsed="0"/>
-    <w:lsdException w:name="Light Shading Accent 6" w:semiHidden="0" w:uiPriority="60" w:unhideWhenUsed="0"/>
-    <w:lsdException w:name="Light List Accent 6" w:semiHidden="0" w:uiPriority="61" w:unhideWhenUsed="0"/>
-    <w:lsdException w:name="Light Grid Accent 6" w:semiHidden="0" w:uiPriority="62" w:unhideWhenUsed="0"/>
-    <w:lsdException w:name="Medium Shading 1 Accent 6" w:semiHidden="0" w:uiPriority="63" w:unhideWhenUsed="0"/>
-    <w:lsdException w:name="Medium Shading 2 Accent 6" w:semiHidden="0" w:uiPriority="64" w:unhideWhenUsed="0"/>
-    <w:lsdException w:name="Medium List 1 Accent 6" w:semiHidden="0" w:uiPriority="65" w:unhideWhenUsed="0"/>
-    <w:lsdException w:name="Medium List 2 Accent 6" w:semiHidden="0" w:uiPriority="66" w:unhideWhenUsed="0"/>
-    <w:lsdException w:name="Medium Grid 1 Accent 6" w:semiHidden="0" w:uiPriority="67" w:unhideWhenUsed="0"/>
-    <w:lsdException w:name="Medium Grid 2 Accent 6" w:semiHidden="0" w:uiPriority="68" w:unhideWhenUsed="0"/>
-    <w:lsdException w:name="Medium Grid 3 Accent 6" w:semiHidden="0" w:uiPriority="69" w:unhideWhenUsed="0"/>
-    <w:lsdException w:name="Dark List Accent 6" w:semiHidden="0" w:uiPriority="70" w:unhideWhenUsed="0"/>
-    <w:lsdException w:name="Colorful Shading Accent 6" w:semiHidden="0" w:uiPriority="71" w:unhideWhenUsed="0"/>
-    <w:lsdException w:name="Colorful List Accent 6" w:semiHidden="0" w:uiPriority="72" w:unhideWhenUsed="0"/>
-    <w:lsdException w:name="Colorful Grid Accent 6" w:semiHidden="0" w:uiPriority="73" w:unhideWhenUsed="0"/>
-    <w:lsdException w:name="Subtle Emphasis" w:semiHidden="0" w:uiPriority="19" w:unhideWhenUsed="0" w:qFormat="1"/>
-    <w:lsdException w:name="Intense Emphasis" w:semiHidden="0" w:uiPriority="21" w:unhideWhenUsed="0" w:qFormat="1"/>
-    <w:lsdException w:name="Subtle Reference" w:semiHidden="0" w:uiPriority="31" w:unhideWhenUsed="0" w:qFormat="1"/>
-    <w:lsdException w:name="Intense Reference" w:semiHidden="0" w:uiPriority="32" w:unhideWhenUsed="0" w:qFormat="1"/>
-    <w:lsdException w:name="Book Title" w:semiHidden="0" w:uiPriority="33" w:unhideWhenUsed="0" w:qFormat="1"/>
-    <w:lsdException w:name="Bibliography" w:uiPriority="37"/>
-    <w:lsdException w:name="TOC Heading" w:uiPriority="39" w:qFormat="1"/>
-  </w:latentStyles>
-  <w:style w:type="paragraph" w:default="1" w:styleId="Normal">
-    <w:name w:val="Normal"/>
-    <w:uiPriority w:val="1"/>
-    <w:qFormat/>
-    <w:rPr>
-      <w:rFonts w:ascii="Calibri" w:eastAsia="Calibri" w:hAnsi="Calibri" w:cs="Calibri"/>
-    </w:rPr>
-  </w:style>
-  <w:style w:type="paragraph" w:styleId="Heading1">
-    <w:name w:val="heading 1"/>
-    <w:basedOn w:val="Normal"/>
-    <w:uiPriority w:val="1"/>
-    <w:qFormat/>
-    <w:pPr>
-      <w:ind w:left="836" w:hanging="701"/>
-      <w:outlineLvl w:val="0"/>
-    </w:pPr>
-    <w:rPr>
-      <w:rFonts w:ascii="Cambria" w:eastAsia="Cambria" w:hAnsi="Cambria" w:cs="Cambria"/>
-      <w:b/>
-      <w:bCs/>
-      <w:sz w:val="28"/>
-      <w:szCs w:val="28"/>
-    </w:rPr>
-  </w:style>
-  <w:style w:type="paragraph" w:styleId="Heading2">
-    <w:name w:val="heading 2"/>
-    <w:basedOn w:val="Normal"/>
-    <w:uiPriority w:val="1"/>
-    <w:qFormat/>
-    <w:pPr>
-      <w:ind w:left="836" w:hanging="360"/>
-      <w:outlineLvl w:val="1"/>
-    </w:pPr>
-    <w:rPr>
-      <w:rFonts w:ascii="Cambria" w:eastAsia="Cambria" w:hAnsi="Cambria" w:cs="Cambria"/>
-      <w:b/>
-      <w:bCs/>
-      <w:sz w:val="26"/>
-      <w:szCs w:val="26"/>
-    </w:rPr>
-  </w:style>
-  <w:style w:type="paragraph" w:styleId="Heading3">
-    <w:name w:val="heading 3"/>
-    <w:basedOn w:val="Normal"/>
-    <w:uiPriority w:val="1"/>
-    <w:qFormat/>
-    <w:pPr>
-      <w:spacing w:before="243"/>
-      <w:ind w:left="116"/>
-      <w:jc w:val="both"/>
-      <w:outlineLvl w:val="2"/>
-    </w:pPr>
-    <w:rPr>
-      <w:rFonts w:ascii="Cambria" w:eastAsia="Cambria" w:hAnsi="Cambria" w:cs="Cambria"/>
-      <w:b/>
-      <w:bCs/>
-    </w:rPr>
-  </w:style>
-  <w:style w:type="character" w:default="1" w:styleId="DefaultParagraphFont">
-    <w:name w:val="Default Paragraph Font"/>
-    <w:uiPriority w:val="1"/>
-    <w:semiHidden/>
-    <w:unhideWhenUsed/>
-  </w:style>
-  <w:style w:type="table" w:default="1" w:styleId="TableNormal">
-    <w:name w:val="Normal Table"/>
-    <w:uiPriority w:val="99"/>
-    <w:semiHidden/>
-    <w:unhideWhenUsed/>
-    <w:tblPr>
-      <w:tblInd w:w="0" w:type="dxa"/>
-      <w:tblCellMar>
-        <w:top w:w="0" w:type="dxa"/>
-        <w:left w:w="108" w:type="dxa"/>
-        <w:bottom w:w="0" w:type="dxa"/>
-        <w:right w:w="108" w:type="dxa"/>
-      </w:tblCellMar>
-    </w:tblPr>
-  </w:style>
-  <w:style w:type="numbering" w:default="1" w:styleId="NoList">
-    <w:name w:val="No List"/>
-    <w:uiPriority w:val="99"/>
-    <w:semiHidden/>
-    <w:unhideWhenUsed/>
-  </w:style>
-  <w:style w:type="table" w:customStyle="1" w:styleId="TableNormal1">
-    <w:name w:val="Table Normal1"/>
-    <w:uiPriority w:val="2"/>
-    <w:semiHidden/>
-    <w:unhideWhenUsed/>
-    <w:qFormat/>
-    <w:tblPr>
-      <w:tblInd w:w="0" w:type="dxa"/>
-      <w:tblCellMar>
-        <w:top w:w="0" w:type="dxa"/>
-        <w:left w:w="0" w:type="dxa"/>
-        <w:bottom w:w="0" w:type="dxa"/>
-        <w:right w:w="0" w:type="dxa"/>
-      </w:tblCellMar>
-    </w:tblPr>
-  </w:style>
-  <w:style w:type="paragraph" w:styleId="BodyText">
-    <w:name w:val="Body Text"/>
-    <w:basedOn w:val="Normal"/>
-    <w:uiPriority w:val="1"/>
-    <w:qFormat/>
-    <w:pPr>
-      <w:spacing w:before="41"/>
-      <w:ind w:left="836" w:hanging="360"/>
-    </w:pPr>
-  </w:style>
-  <w:style w:type="paragraph" w:styleId="ListParagraph">
-    <w:name w:val="List Paragraph"/>
-    <w:basedOn w:val="Normal"/>
-    <w:uiPriority w:val="1"/>
-    <w:qFormat/>
-    <w:pPr>
-      <w:spacing w:before="41"/>
-      <w:ind w:left="836" w:hanging="360"/>
-    </w:pPr>
-  </w:style>
-  <w:style w:type="paragraph" w:customStyle="1" w:styleId="TableParagraph">
-    <w:name w:val="Table Paragraph"/>
-    <w:basedOn w:val="Normal"/>
-    <w:uiPriority w:val="1"/>
-    <w:qFormat/>
-  </w:style>
-</w:styles>
-</file>
-
-<file path=word/stylesWithEffects.xml><?xml version="1.0" encoding="utf-8"?>
-<w:styles xmlns:wpc="http://schemas.microsoft.com/office/word/2010/wordprocessingCanvas" xmlns:mc="http://schemas.openxmlformats.org/markup-compatibility/2006" xmlns:o="urn:schemas-microsoft-com:office:office" xmlns:r="http://schemas.openxmlformats.org/officeDocument/2006/relationships" xmlns:m="http://schemas.openxmlformats.org/officeDocument/2006/math" xmlns:v="urn:schemas-microsoft-com:vml" xmlns:wp14="http://schemas.microsoft.com/office/word/2010/wordprocessingDrawing" xmlns:wp="http://schemas.openxmlformats.org/drawingml/2006/wordprocessingDrawing" xmlns:w10="urn:schemas-microsoft-com:office:word" xmlns:w="http://schemas.openxmlformats.org/wordprocessingml/2006/main" xmlns:w14="http://schemas.microsoft.com/office/word/2010/wordml" xmlns:wpg="http://schemas.microsoft.com/office/word/2010/wordprocessingGroup" xmlns:wpi="http://schemas.microsoft.com/office/word/2010/wordprocessingInk" xmlns:wne="http://schemas.microsoft.com/office/word/2006/wordml" xmlns:wps="http://schemas.microsoft.com/office/word/2010/wordprocessingShape" mc:Ignorable="w14 wp14">
-  <w:docDefaults>
-    <w:rPrDefault>
-      <w:rPr>
-        <w:rFonts w:asciiTheme="minorHAnsi" w:eastAsiaTheme="minorHAnsi" w:hAnsiTheme="minorHAnsi" w:cstheme="minorBidi"/>
-        <w:sz w:val="22"/>
-        <w:szCs w:val="22"/>
-        <w:lang w:val="en-US" w:eastAsia="en-US" w:bidi="ar-SA"/>
-      </w:rPr>
-    </w:rPrDefault>
-    <w:pPrDefault>
-      <w:pPr>
-        <w:widowControl w:val="0"/>
-        <w:autoSpaceDE w:val="0"/>
-        <w:autoSpaceDN w:val="0"/>
-      </w:pPr>
-    </w:pPrDefault>
-  </w:docDefaults>
-  <w:latentStyles w:defLockedState="0" w:defUIPriority="99" w:defSemiHidden="1" w:defUnhideWhenUsed="1" w:defQFormat="0" w:count="267">
-    <w:lsdException w:name="Normal" w:semiHidden="0" w:uiPriority="0" w:unhideWhenUsed="0" w:qFormat="1"/>
-    <w:lsdException w:name="heading 1" w:semiHidden="0" w:uiPriority="9" w:unhideWhenUsed="0" w:qFormat="1"/>
-    <w:lsdException w:name="heading 2" w:uiPriority="9" w:qFormat="1"/>
-    <w:lsdException w:name="heading 3" w:uiPriority="9" w:qFormat="1"/>
-    <w:lsdException w:name="heading 4" w:uiPriority="9" w:qFormat="1"/>
-    <w:lsdException w:name="heading 5" w:uiPriority="9" w:qFormat="1"/>
-    <w:lsdException w:name="heading 6" w:uiPriority="9" w:qFormat="1"/>
-    <w:lsdException w:name="heading 7" w:uiPriority="9" w:qFormat="1"/>
-    <w:lsdException w:name="heading 8" w:uiPriority="9" w:qFormat="1"/>
-    <w:lsdException w:name="heading 9" w:uiPriority="9" w:qFormat="1"/>
-    <w:lsdException w:name="toc 1" w:uiPriority="39"/>
-    <w:lsdException w:name="toc 2" w:uiPriority="39"/>
-    <w:lsdException w:name="toc 3" w:uiPriority="39"/>
-    <w:lsdException w:name="toc 4" w:uiPriority="39"/>
-    <w:lsdException w:name="toc 5" w:uiPriority="39"/>
-    <w:lsdException w:name="toc 6" w:uiPriority="39"/>
-    <w:lsdException w:name="toc 7" w:uiPriority="39"/>
-    <w:lsdException w:name="toc 8" w:uiPriority="39"/>
-    <w:lsdException w:name="toc 9" w:uiPriority="39"/>
-    <w:lsdException w:name="caption" w:uiPriority="35" w:qFormat="1"/>
-    <w:lsdException w:name="Title" w:semiHidden="0" w:uiPriority="10" w:unhideWhenUsed="0" w:qFormat="1"/>
-    <w:lsdException w:name="Default Paragraph Font" w:uiPriority="1"/>
-    <w:lsdException w:name="Subtitle" w:semiHidden="0" w:uiPriority="11" w:unhideWhenUsed="0" w:qFormat="1"/>
-    <w:lsdException w:name="Strong" w:semiHidden="0" w:uiPriority="22" w:unhideWhenUsed="0" w:qFormat="1"/>
-    <w:lsdException w:name="Emphasis" w:semiHidden="0" w:uiPriority="20" w:unhideWhenUsed="0" w:qFormat="1"/>
-    <w:lsdException w:name="Table Grid" w:semiHidden="0" w:uiPriority="39" w:unhideWhenUsed="0"/>
-    <w:lsdException w:name="Placeholder Text" w:unhideWhenUsed="0"/>
-    <w:lsdException w:name="No Spacing" w:semiHidden="0" w:uiPriority="1" w:unhideWhenUsed="0" w:qFormat="1"/>
-    <w:lsdException w:name="Light Shading" w:semiHidden="0" w:uiPriority="60" w:unhideWhenUsed="0"/>
-    <w:lsdException w:name="Light List" w:semiHidden="0" w:uiPriority="61" w:unhideWhenUsed="0"/>
-    <w:lsdException w:name="Light Grid" w:semiHidden="0" w:uiPriority="62" w:unhideWhenUsed="0"/>
-    <w:lsdException w:name="Medium Shading 1" w:semiHidden="0" w:uiPriority="63" w:unhideWhenUsed="0"/>
-    <w:lsdException w:name="Medium Shading 2" w:semiHidden="0" w:uiPriority="64" w:unhideWhenUsed="0"/>
-    <w:lsdException w:name="Medium List 1" w:semiHidden="0" w:uiPriority="65" w:unhideWhenUsed="0"/>
-    <w:lsdException w:name="Medium List 2" w:semiHidden="0" w:uiPriority="66" w:unhideWhenUsed="0"/>
-    <w:lsdException w:name="Medium Grid 1" w:semiHidden="0" w:uiPriority="67" w:unhideWhenUsed="0"/>
-    <w:lsdException w:name="Medium Grid 2" w:semiHidden="0" w:uiPriority="68" w:unhideWhenUsed="0"/>
-    <w:lsdException w:name="Medium Grid 3" w:semiHidden="0" w:uiPriority="69" w:unhideWhenUsed="0"/>
-    <w:lsdException w:name="Dark List" w:semiHidden="0" w:uiPriority="70" w:unhideWhenUsed="0"/>
-    <w:lsdException w:name="Colorful Shading" w:semiHidden="0" w:uiPriority="71" w:unhideWhenUsed="0"/>
-    <w:lsdException w:name="Colorful List" w:semiHidden="0" w:uiPriority="72" w:unhideWhenUsed="0"/>
-    <w:lsdException w:name="Colorful Grid" w:semiHidden="0" w:uiPriority="73" w:unhideWhenUsed="0"/>
-    <w:lsdException w:name="Light Shading Accent 1" w:semiHidden="0" w:uiPriority="60" w:unhideWhenUsed="0"/>
-    <w:lsdException w:name="Light List Accent 1" w:semiHidden="0" w:uiPriority="61" w:unhideWhenUsed="0"/>
-    <w:lsdException w:name="Light Grid Accent 1" w:semiHidden="0" w:uiPriority="62" w:unhideWhenUsed="0"/>
-    <w:lsdException w:name="Medium Shading 1 Accent 1" w:semiHidden="0" w:uiPriority="63" w:unhideWhenUsed="0"/>
-    <w:lsdException w:name="Medium Shading 2 Accent 1" w:semiHidden="0" w:uiPriority="64" w:unhideWhenUsed="0"/>
-    <w:lsdException w:name="Medium List 1 Accent 1" w:semiHidden="0" w:uiPriority="65" w:unhideWhenUsed="0"/>
-    <w:lsdException w:name="Revision" w:unhideWhenUsed="0"/>
-    <w:lsdException w:name="List Paragraph" w:semiHidden="0" w:uiPriority="1" w:unhideWhenUsed="0" w:qFormat="1"/>
-    <w:lsdException w:name="Quote" w:semiHidden="0" w:uiPriority="29" w:unhideWhenUsed="0" w:qFormat="1"/>
-    <w:lsdException w:name="Intense Quote" w:semiHidden="0" w:uiPriority="30" w:unhideWhenUsed="0" w:qFormat="1"/>
-    <w:lsdException w:name="Medium List 2 Accent 1" w:semiHidden="0" w:uiPriority="66" w:unhideWhenUsed="0"/>
-    <w:lsdException w:name="Medium Grid 1 Accent 1" w:semiHidden="0" w:uiPriority="67" w:unhideWhenUsed="0"/>
-    <w:lsdException w:name="Medium Grid 2 Accent 1" w:semiHidden="0" w:uiPriority="68" w:unhideWhenUsed="0"/>
-    <w:lsdException w:name="Medium Grid 3 Accent 1" w:semiHidden="0" w:uiPriority="69" w:unhideWhenUsed="0"/>
-    <w:lsdException w:name="Dark List Accent 1" w:semiHidden="0" w:uiPriority="70" w:unhideWhenUsed="0"/>
-    <w:lsdException w:name="Colorful Shading Accent 1" w:semiHidden="0" w:uiPriority="71" w:unhideWhenUsed="0"/>
-    <w:lsdException w:name="Colorful List Accent 1" w:semiHidden="0" w:uiPriority="72" w:unhideWhenUsed="0"/>
-    <w:lsdException w:name="Colorful Grid Accent 1" w:semiHidden="0" w:uiPriority="73" w:unhideWhenUsed="0"/>
-    <w:lsdException w:name="Light Shading Accent 2" w:semiHidden="0" w:uiPriority="60" w:unhideWhenUsed="0"/>
-    <w:lsdException w:name="Light List Accent 2" w:semiHidden="0" w:uiPriority="61" w:unhideWhenUsed="0"/>
-    <w:lsdException w:name="Light Grid Accent 2" w:semiHidden="0" w:uiPriority="62" w:unhideWhenUsed="0"/>
-    <w:lsdException w:name="Medium Shading 1 Accent 2" w:semiHidden="0" w:uiPriority="63" w:unhideWhenUsed="0"/>
-    <w:lsdException w:name="Medium Shading 2 Accent 2" w:semiHidden="0" w:uiPriority="64" w:unhideWhenUsed="0"/>
-    <w:lsdException w:name="Medium List 1 Accent 2" w:semiHidden="0" w:uiPriority="65" w:unhideWhenUsed="0"/>
-    <w:lsdException w:name="Medium List 2 Accent 2" w:semiHidden="0" w:uiPriority="66" w:unhideWhenUsed="0"/>
-    <w:lsdException w:name="Medium Grid 1 Accent 2" w:semiHidden="0" w:uiPriority="67" w:unhideWhenUsed="0"/>
-    <w:lsdException w:name="Medium Grid 2 Accent 2" w:semiHidden="0" w:uiPriority="68" w:unhideWhenUsed="0"/>
-    <w:lsdException w:name="Medium Grid 3 Accent 2" w:semiHidden="0" w:uiPriority="69" w:unhideWhenUsed="0"/>
-    <w:lsdException w:name="Dark List Accent 2" w:semiHidden="0" w:uiPriority="70" w:unhideWhenUsed="0"/>
-    <w:lsdException w:name="Colorful Shading Accent 2" w:semiHidden="0" w:uiPriority="71" w:unhideWhenUsed="0"/>
-    <w:lsdException w:name="Colorful List Accent 2" w:semiHidden="0" w:uiPriority="72" w:unhideWhenUsed="0"/>
-    <w:lsdException w:name="Colorful Grid Accent 2" w:semiHidden="0" w:uiPriority="73" w:unhideWhenUsed="0"/>
-    <w:lsdException w:name="Light Shading Accent 3" w:semiHidden="0" w:uiPriority="60" w:unhideWhenUsed="0"/>
-    <w:lsdException w:name="Light List Accent 3" w:semiHidden="0" w:uiPriority="61" w:unhideWhenUsed="0"/>
-    <w:lsdException w:name="Light Grid Accent 3" w:semiHidden="0" w:uiPriority="62" w:unhideWhenUsed="0"/>
-    <w:lsdException w:name="Medium Shading 1 Accent 3" w:semiHidden="0" w:uiPriority="63" w:unhideWhenUsed="0"/>
-    <w:lsdException w:name="Medium Shading 2 Accent 3" w:semiHidden="0" w:uiPriority="64" w:unhideWhenUsed="0"/>
-    <w:lsdException w:name="Medium List 1 Accent 3" w:semiHidden="0" w:uiPriority="65" w:unhideWhenUsed="0"/>
-    <w:lsdException w:name="Medium List 2 Accent 3" w:semiHidden="0" w:uiPriority="66" w:unhideWhenUsed="0"/>
-    <w:lsdException w:name="Medium Grid 1 Accent 3" w:semiHidden="0" w:uiPriority="67" w:unhideWhenUsed="0"/>
-    <w:lsdException w:name="Medium Grid 2 Accent 3" w:semiHidden="0" w:uiPriority="68" w:unhideWhenUsed="0"/>
-    <w:lsdException w:name="Medium Grid 3 Accent 3" w:semiHidden="0" w:uiPriority="69" w:unhideWhenUsed="0"/>
-    <w:lsdException w:name="Dark List Accent 3" w:semiHidden="0" w:uiPriority="70" w:unhideWhenUsed="0"/>
-    <w:lsdException w:name="Colorful Shading Accent 3" w:semiHidden="0" w:uiPriority="71" w:unhideWhenUsed="0"/>
-    <w:lsdException w:name="Colorful List Accent 3" w:semiHidden="0" w:uiPriority="72" w:unhideWhenUsed="0"/>
-    <w:lsdException w:name="Colorful Grid Accent 3" w:semiHidden="0" w:uiPriority="73" w:unhideWhenUsed="0"/>
-    <w:lsdException w:name="Light Shading Accent 4" w:semiHidden="0" w:uiPriority="60" w:unhideWhenUsed="0"/>
-    <w:lsdException w:name="Light List Accent 4" w:semiHidden="0" w:uiPriority="61" w:unhideWhenUsed="0"/>
-    <w:lsdException w:name="Light Grid Accent 4" w:semiHidden="0" w:uiPriority="62" w:unhideWhenUsed="0"/>
-    <w:lsdException w:name="Medium Shading 1 Accent 4" w:semiHidden="0" w:uiPriority="63" w:unhideWhenUsed="0"/>
-    <w:lsdException w:name="Medium Shading 2 Accent 4" w:semiHidden="0" w:uiPriority="64" w:unhideWhenUsed="0"/>
-    <w:lsdException w:name="Medium List 1 Accent 4" w:semiHidden="0" w:uiPriority="65" w:unhideWhenUsed="0"/>
-    <w:lsdException w:name="Medium List 2 Accent 4" w:semiHidden="0" w:uiPriority="66" w:unhideWhenUsed="0"/>
-    <w:lsdException w:name="Medium Grid 1 Accent 4" w:semiHidden="0" w:uiPriority="67" w:unhideWhenUsed="0"/>
-    <w:lsdException w:name="Medium Grid 2 Accent 4" w:semiHidden="0" w:uiPriority="68" w:unhideWhenUsed="0"/>
-    <w:lsdException w:name="Medium Grid 3 Accent 4" w:semiHidden="0" w:uiPriority="69" w:unhideWhenUsed="0"/>
-    <w:lsdException w:name="Dark List Accent 4" w:semiHidden="0" w:uiPriority="70" w:unhideWhenUsed="0"/>
-    <w:lsdException w:name="Colorful Shading Accent 4" w:semiHidden="0" w:uiPriority="71" w:unhideWhenUsed="0"/>
-    <w:lsdException w:name="Colorful List Accent 4" w:semiHidden="0" w:uiPriority="72" w:unhideWhenUsed="0"/>
-    <w:lsdException w:name="Colorful Grid Accent 4" w:semiHidden="0" w:uiPriority="73" w:unhideWhenUsed="0"/>
-    <w:lsdException w:name="Light Shading Accent 5" w:semiHidden="0" w:uiPriority="60" w:unhideWhenUsed="0"/>
-    <w:lsdException w:name="Light List Accent 5" w:semiHidden="0" w:uiPriority="61" w:unhideWhenUsed="0"/>
-    <w:lsdException w:name="Light Grid Accent 5" w:semiHidden="0" w:uiPriority="62" w:unhideWhenUsed="0"/>
-    <w:lsdException w:name="Medium Shading 1 Accent 5" w:semiHidden="0" w:uiPriority="63" w:unhideWhenUsed="0"/>
-    <w:lsdException w:name="Medium Shading 2 Accent 5" w:semiHidden="0" w:uiPriority="64" w:unhideWhenUsed="0"/>
-    <w:lsdException w:name="Medium List 1 Accent 5" w:semiHidden="0" w:uiPriority="65" w:unhideWhenUsed="0"/>
-    <w:lsdException w:name="Medium List 2 Accent 5" w:semiHidden="0" w:uiPriority="66" w:unhideWhenUsed="0"/>
-    <w:lsdException w:name="Medium Grid 1 Accent 5" w:semiHidden="0" w:uiPriority="67" w:unhideWhenUsed="0"/>
-    <w:lsdException w:name="Medium Grid 2 Accent 5" w:semiHidden="0" w:uiPriority="68" w:unhideWhenUsed="0"/>
-    <w:lsdException w:name="Medium Grid 3 Accent 5" w:semiHidden="0" w:uiPriority="69" w:unhideWhenUsed="0"/>
-    <w:lsdException w:name="Dark List Accent 5" w:semiHidden="0" w:uiPriority="70" w:unhideWhenUsed="0"/>
-    <w:lsdException w:name="Colorful Shading Accent 5" w:semiHidden="0" w:uiPriority="71" w:unhideWhenUsed="0"/>
-    <w:lsdException w:name="Colorful List Accent 5" w:semiHidden="0" w:uiPriority="72" w:unhideWhenUsed="0"/>
-    <w:lsdException w:name="Colorful Grid Accent 5" w:semiHidden="0" w:uiPriority="73" w:unhideWhenUsed="0"/>
-    <w:lsdException w:name="Light Shading Accent 6" w:semiHidden="0" w:uiPriority="60" w:unhideWhenUsed="0"/>
-    <w:lsdException w:name="Light List Accent 6" w:semiHidden="0" w:uiPriority="61" w:unhideWhenUsed="0"/>
-    <w:lsdException w:name="Light Grid Accent 6" w:semiHidden="0" w:uiPriority="62" w:unhideWhenUsed="0"/>
-    <w:lsdException w:name="Medium Shading 1 Accent 6" w:semiHidden="0" w:uiPriority="63" w:unhideWhenUsed="0"/>
-    <w:lsdException w:name="Medium Shading 2 Accent 6" w:semiHidden="0" w:uiPriority="64" w:unhideWhenUsed="0"/>
-    <w:lsdException w:name="Medium List 1 Accent 6" w:semiHidden="0" w:uiPriority="65" w:unhideWhenUsed="0"/>
-    <w:lsdException w:name="Medium List 2 Accent 6" w:semiHidden="0" w:uiPriority="66" w:unhideWhenUsed="0"/>
-    <w:lsdException w:name="Medium Grid 1 Accent 6" w:semiHidden="0" w:uiPriority="67" w:unhideWhenUsed="0"/>
-    <w:lsdException w:name="Medium Grid 2 Accent 6" w:semiHidden="0" w:uiPriority="68" w:unhideWhenUsed="0"/>
-    <w:lsdException w:name="Medium Grid 3 Accent 6" w:semiHidden="0" w:uiPriority="69" w:unhideWhenUsed="0"/>
-    <w:lsdException w:name="Dark List Accent 6" w:semiHidden="0" w:uiPriority="70" w:unhideWhenUsed="0"/>
-    <w:lsdException w:name="Colorful Shading Accent 6" w:semiHidden="0" w:uiPriority="71" w:unhideWhenUsed="0"/>
-    <w:lsdException w:name="Colorful List Accent 6" w:semiHidden="0" w:uiPriority="72" w:unhideWhenUsed="0"/>
-    <w:lsdException w:name="Colorful Grid Accent 6" w:semiHidden="0" w:uiPriority="73" w:unhideWhenUsed="0"/>
-    <w:lsdException w:name="Subtle Emphasis" w:semiHidden="0" w:uiPriority="19" w:unhideWhenUsed="0" w:qFormat="1"/>
-    <w:lsdException w:name="Intense Emphasis" w:semiHidden="0" w:uiPriority="21" w:unhideWhenUsed="0" w:qFormat="1"/>
-    <w:lsdException w:name="Subtle Reference" w:semiHidden="0" w:uiPriority="31" w:unhideWhenUsed="0" w:qFormat="1"/>
-    <w:lsdException w:name="Intense Reference" w:semiHidden="0" w:uiPriority="32" w:unhideWhenUsed="0" w:qFormat="1"/>
-    <w:lsdException w:name="Book Title" w:semiHidden="0" w:uiPriority="33" w:unhideWhenUsed="0" w:qFormat="1"/>
-    <w:lsdException w:name="Bibliography" w:uiPriority="37"/>
-    <w:lsdException w:name="TOC Heading" w:uiPriority="39" w:qFormat="1"/>
+  <w:latentStyles w:defLockedState="0" w:defUIPriority="99" w:defSemiHidden="0" w:defUnhideWhenUsed="0" w:defQFormat="0" w:count="371">
+    <w:lsdException w:name="Normal" w:uiPriority="0" w:qFormat="1"/>
+    <w:lsdException w:name="heading 1" w:uiPriority="9" w:qFormat="1"/>
+    <w:lsdException w:name="heading 2" w:semiHidden="1" w:uiPriority="9" w:unhideWhenUsed="1" w:qFormat="1"/>
+    <w:lsdException w:name="heading 3" w:semiHidden="1" w:uiPriority="9" w:unhideWhenUsed="1" w:qFormat="1"/>
+    <w:lsdException w:name="heading 4" w:semiHidden="1" w:uiPriority="9" w:unhideWhenUsed="1" w:qFormat="1"/>
+    <w:lsdException w:name="heading 5" w:semiHidden="1" w:uiPriority="9" w:unhideWhenUsed="1" w:qFormat="1"/>
+    <w:lsdException w:name="heading 6" w:semiHidden="1" w:uiPriority="9" w:unhideWhenUsed="1" w:qFormat="1"/>
+    <w:lsdException w:name="heading 7" w:semiHidden="1" w:uiPriority="9" w:unhideWhenUsed="1" w:qFormat="1"/>
+    <w:lsdException w:name="heading 8" w:semiHidden="1" w:uiPriority="9" w:unhideWhenUsed="1" w:qFormat="1"/>
+    <w:lsdException w:name="heading 9" w:semiHidden="1" w:uiPriority="9" w:unhideWhenUsed="1" w:qFormat="1"/>
+    <w:lsdException w:name="index 1" w:semiHidden="1" w:unhideWhenUsed="1"/>
+    <w:lsdException w:name="index 2" w:semiHidden="1" w:unhideWhenUsed="1"/>
+    <w:lsdException w:name="index 3" w:semiHidden="1" w:unhideWhenUsed="1"/>
+    <w:lsdException w:name="index 4" w:semiHidden="1" w:unhideWhenUsed="1"/>
+    <w:lsdException w:name="index 5" w:semiHidden="1" w:unhideWhenUsed="1"/>
+    <w:lsdException w:name="index 6" w:semiHidden="1" w:unhideWhenUsed="1"/>
+    <w:lsdException w:name="index 7" w:semiHidden="1" w:unhideWhenUsed="1"/>
+    <w:lsdException w:name="index 8" w:semiHidden="1" w:unhideWhenUsed="1"/>
+    <w:lsdException w:name="index 9" w:semiHidden="1" w:unhideWhenUsed="1"/>
+    <w:lsdException w:name="toc 1" w:semiHidden="1" w:uiPriority="39" w:unhideWhenUsed="1"/>
+    <w:lsdException w:name="toc 2" w:semiHidden="1" w:uiPriority="39" w:unhideWhenUsed="1"/>
+    <w:lsdException w:name="toc 3" w:semiHidden="1" w:uiPriority="39" w:unhideWhenUsed="1"/>
+    <w:lsdException w:name="toc 4" w:semiHidden="1" w:uiPriority="39" w:unhideWhenUsed="1"/>
+    <w:lsdException w:name="toc 5" w:semiHidden="1" w:uiPriority="39" w:unhideWhenUsed="1"/>
+    <w:lsdException w:name="toc 6" w:semiHidden="1" w:uiPriority="39" w:unhideWhenUsed="1"/>
+    <w:lsdException w:name="toc 7" w:semiHidden="1" w:uiPriority="39" w:unhideWhenUsed="1"/>
+    <w:lsdException w:name="toc 8" w:semiHidden="1" w:uiPriority="39" w:unhideWhenUsed="1"/>
+    <w:lsdException w:name="toc 9" w:semiHidden="1" w:uiPriority="39" w:unhideWhenUsed="1"/>
+    <w:lsdException w:name="Normal Indent" w:semiHidden="1" w:unhideWhenUsed="1"/>
+    <w:lsdException w:name="footnote text" w:semiHidden="1" w:unhideWhenUsed="1"/>
+    <w:lsdException w:name="annotation text" w:semiHidden="1" w:unhideWhenUsed="1"/>
+    <w:lsdException w:name="header" w:semiHidden="1" w:unhideWhenUsed="1"/>
+    <w:lsdException w:name="footer" w:semiHidden="1" w:unhideWhenUsed="1"/>
+    <w:lsdException w:name="index heading" w:semiHidden="1" w:unhideWhenUsed="1"/>
+    <w:lsdException w:name="caption" w:semiHidden="1" w:uiPriority="35" w:unhideWhenUsed="1" w:qFormat="1"/>
+    <w:lsdException w:name="table of figures" w:semiHidden="1" w:unhideWhenUsed="1"/>
+    <w:lsdException w:name="envelope address" w:semiHidden="1" w:unhideWhenUsed="1"/>
+    <w:lsdException w:name="envelope return" w:semiHidden="1" w:unhideWhenUsed="1"/>
+    <w:lsdException w:name="footnote reference" w:semiHidden="1" w:unhideWhenUsed="1"/>
+    <w:lsdException w:name="annotation reference" w:semiHidden="1" w:unhideWhenUsed="1"/>
+    <w:lsdException w:name="line number" w:semiHidden="1" w:unhideWhenUsed="1"/>
+    <w:lsdException w:name="page number" w:semiHidden="1" w:unhideWhenUsed="1"/>
+    <w:lsdException w:name="endnote reference" w:semiHidden="1" w:unhideWhenUsed="1"/>
+    <w:lsdException w:name="endnote text" w:semiHidden="1" w:unhideWhenUsed="1"/>
+    <w:lsdException w:name="table of authorities" w:semiHidden="1" w:unhideWhenUsed="1"/>
+    <w:lsdException w:name="macro" w:semiHidden="1" w:unhideWhenUsed="1"/>
+    <w:lsdException w:name="toa heading" w:semiHidden="1" w:unhideWhenUsed="1"/>
+    <w:lsdException w:name="List" w:semiHidden="1" w:unhideWhenUsed="1"/>
+    <w:lsdException w:name="List Bullet" w:semiHidden="1" w:unhideWhenUsed="1"/>
+    <w:lsdException w:name="List Number" w:semiHidden="1" w:unhideWhenUsed="1"/>
+    <w:lsdException w:name="List 2" w:semiHidden="1" w:unhideWhenUsed="1"/>
+    <w:lsdException w:name="List 3" w:semiHidden="1" w:unhideWhenUsed="1"/>
+    <w:lsdException w:name="List 4" w:semiHidden="1" w:unhideWhenUsed="1"/>
+    <w:lsdException w:name="List 5" w:semiHidden="1" w:unhideWhenUsed="1"/>
+    <w:lsdException w:name="List Bullet 2" w:semiHidden="1" w:unhideWhenUsed="1"/>
+    <w:lsdException w:name="List Bullet 3" w:semiHidden="1" w:unhideWhenUsed="1"/>
+    <w:lsdException w:name="List Bullet 4" w:semiHidden="1" w:unhideWhenUsed="1"/>
+    <w:lsdException w:name="List Bullet 5" w:semiHidden="1" w:unhideWhenUsed="1"/>
+    <w:lsdException w:name="List Number 2" w:semiHidden="1" w:unhideWhenUsed="1"/>
+    <w:lsdException w:name="List Number 3" w:semiHidden="1" w:unhideWhenUsed="1"/>
+    <w:lsdException w:name="List Number 4" w:semiHidden="1" w:unhideWhenUsed="1"/>
+    <w:lsdException w:name="List Number 5" w:semiHidden="1" w:unhideWhenUsed="1"/>
+    <w:lsdException w:name="Title" w:uiPriority="10" w:qFormat="1"/>
+    <w:lsdException w:name="Closing" w:semiHidden="1" w:unhideWhenUsed="1"/>
+    <w:lsdException w:name="Signature" w:semiHidden="1" w:unhideWhenUsed="1"/>
+    <w:lsdException w:name="Default Paragraph Font" w:semiHidden="1" w:uiPriority="1" w:unhideWhenUsed="1"/>
+    <w:lsdException w:name="Body Text" w:semiHidden="1" w:unhideWhenUsed="1"/>
+    <w:lsdException w:name="Body Text Indent" w:semiHidden="1" w:unhideWhenUsed="1"/>
+    <w:lsdException w:name="List Continue" w:semiHidden="1" w:unhideWhenUsed="1"/>
+    <w:lsdException w:name="List Continue 2" w:semiHidden="1" w:unhideWhenUsed="1"/>
+    <w:lsdException w:name="List Continue 3" w:semiHidden="1" w:unhideWhenUsed="1"/>
+    <w:lsdException w:name="List Continue 4" w:semiHidden="1" w:unhideWhenUsed="1"/>
+    <w:lsdException w:name="List Continue 5" w:semiHidden="1" w:unhideWhenUsed="1"/>
+    <w:lsdException w:name="Message Header" w:semiHidden="1" w:unhideWhenUsed="1"/>
+    <w:lsdException w:name="Subtitle" w:uiPriority="11" w:qFormat="1"/>
+    <w:lsdException w:name="Salutation" w:semiHidden="1" w:unhideWhenUsed="1"/>
+    <w:lsdException w:name="Date" w:semiHidden="1" w:unhideWhenUsed="1"/>
+    <w:lsdException w:name="Body Text First Indent" w:semiHidden="1" w:unhideWhenUsed="1"/>
+    <w:lsdException w:name="Body Text First Indent 2" w:semiHidden="1" w:unhideWhenUsed="1"/>
+    <w:lsdException w:name="Note Heading" w:semiHidden="1" w:unhideWhenUsed="1"/>
+    <w:lsdException w:name="Body Text 2" w:semiHidden="1" w:unhideWhenUsed="1"/>
+    <w:lsdException w:name="Body Text 3" w:semiHidden="1" w:unhideWhenUsed="1"/>
+    <w:lsdException w:name="Body Text Indent 2" w:semiHidden="1" w:unhideWhenUsed="1"/>
+    <w:lsdException w:name="Body Text Indent 3" w:semiHidden="1" w:unhideWhenUsed="1"/>
+    <w:lsdException w:name="Block Text" w:semiHidden="1" w:unhideWhenUsed="1"/>
+    <w:lsdException w:name="Hyperlink" w:semiHidden="1" w:unhideWhenUsed="1"/>
+    <w:lsdException w:name="FollowedHyperlink" w:semiHidden="1" w:unhideWhenUsed="1"/>
+    <w:lsdException w:name="Strong" w:uiPriority="22" w:qFormat="1"/>
+    <w:lsdException w:name="Emphasis" w:uiPriority="20" w:qFormat="1"/>
+    <w:lsdException w:name="Document Map" w:semiHidden="1" w:unhideWhenUsed="1"/>
+    <w:lsdException w:name="Plain Text" w:semiHidden="1" w:unhideWhenUsed="1"/>
+    <w:lsdException w:name="E-mail Signature" w:semiHidden="1" w:unhideWhenUsed="1"/>
+    <w:lsdException w:name="HTML Top of Form" w:semiHidden="1" w:unhideWhenUsed="1"/>
+    <w:lsdException w:name="HTML Bottom of Form" w:semiHidden="1" w:unhideWhenUsed="1"/>
+    <w:lsdException w:name="Normal (Web)" w:semiHidden="1" w:unhideWhenUsed="1"/>
+    <w:lsdException w:name="HTML Acronym" w:semiHidden="1" w:unhideWhenUsed="1"/>
+    <w:lsdException w:name="HTML Address" w:semiHidden="1" w:unhideWhenUsed="1"/>
+    <w:lsdException w:name="HTML Cite" w:semiHidden="1" w:unhideWhenUsed="1"/>
+    <w:lsdException w:name="HTML Code" w:semiHidden="1" w:unhideWhenUsed="1"/>
+    <w:lsdException w:name="HTML Definition" w:semiHidden="1" w:unhideWhenUsed="1"/>
+    <w:lsdException w:name="HTML Keyboard" w:semiHidden="1" w:unhideWhenUsed="1"/>
+    <w:lsdException w:name="HTML Preformatted" w:semiHidden="1" w:unhideWhenUsed="1"/>
+    <w:lsdException w:name="HTML Sample" w:semiHidden="1" w:unhideWhenUsed="1"/>
+    <w:lsdException w:name="HTML Typewriter" w:semiHidden="1" w:unhideWhenUsed="1"/>
+    <w:lsdException w:name="HTML Variable" w:semiHidden="1" w:unhideWhenUsed="1"/>
+    <w:lsdException w:name="Normal Table" w:semiHidden="1" w:unhideWhenUsed="1"/>
+    <w:lsdException w:name="annotation subject" w:semiHidden="1" w:unhideWhenUsed="1"/>
+    <w:lsdException w:name="No List" w:semiHidden="1" w:unhideWhenUsed="1"/>
+    <w:lsdException w:name="Outline List 1" w:semiHidden="1" w:unhideWhenUsed="1"/>
+    <w:lsdException w:name="Outline List 2" w:semiHidden="1" w:unhideWhenUsed="1"/>
+    <w:lsdException w:name="Outline List 3" w:semiHidden="1" w:unhideWhenUsed="1"/>
+    <w:lsdException w:name="Table Simple 1" w:semiHidden="1" w:unhideWhenUsed="1"/>
+    <w:lsdException w:name="Table Simple 2" w:semiHidden="1" w:unhideWhenUsed="1"/>
+    <w:lsdException w:name="Table Simple 3" w:semiHidden="1" w:unhideWhenUsed="1"/>
+    <w:lsdException w:name="Table Classic 1" w:semiHidden="1" w:unhideWhenUsed="1"/>
+    <w:lsdException w:name="Table Classic 2" w:semiHidden="1" w:unhideWhenUsed="1"/>
+    <w:lsdException w:name="Table Classic 3" w:semiHidden="1" w:unhideWhenUsed="1"/>
+    <w:lsdException w:name="Table Classic 4" w:semiHidden="1" w:unhideWhenUsed="1"/>
+    <w:lsdException w:name="Table Colorful 1" w:semiHidden="1" w:unhideWhenUsed="1"/>
+    <w:lsdException w:name="Table Colorful 2" w:semiHidden="1" w:unhideWhenUsed="1"/>
+    <w:lsdException w:name="Table Colorful 3" w:semiHidden="1" w:unhideWhenUsed="1"/>
+    <w:lsdException w:name="Table Columns 1" w:semiHidden="1" w:unhideWhenUsed="1"/>
+    <w:lsdException w:name="Table Columns 2" w:semiHidden="1" w:unhideWhenUsed="1"/>
+    <w:lsdException w:name="Table Columns 3" w:semiHidden="1" w:unhideWhenUsed="1"/>
+    <w:lsdException w:name="Table Columns 4" w:semiHidden="1" w:unhideWhenUsed="1"/>
+    <w:lsdException w:name="Table Columns 5" w:semiHidden="1" w:unhideWhenUsed="1"/>
+    <w:lsdException w:name="Table Grid 1" w:semiHidden="1" w:unhideWhenUsed="1"/>
+    <w:lsdException w:name="Table Grid 2" w:semiHidden="1" w:unhideWhenUsed="1"/>
+    <w:lsdException w:name="Table Grid 3" w:semiHidden="1" w:unhideWhenUsed="1"/>
+    <w:lsdException w:name="Table Grid 4" w:semiHidden="1" w:unhideWhenUsed="1"/>
+    <w:lsdException w:name="Table Grid 5" w:semiHidden="1" w:unhideWhenUsed="1"/>
+    <w:lsdException w:name="Table Grid 6" w:semiHidden="1" w:unhideWhenUsed="1"/>
+    <w:lsdException w:name="Table Grid 7" w:semiHidden="1" w:unhideWhenUsed="1"/>
+    <w:lsdException w:name="Table Grid 8" w:semiHidden="1" w:unhideWhenUsed="1"/>
+    <w:lsdException w:name="Table List 1" w:semiHidden="1" w:unhideWhenUsed="1"/>
+    <w:lsdException w:name="Table List 2" w:semiHidden="1" w:unhideWhenUsed="1"/>
+    <w:lsdException w:name="Table List 3" w:semiHidden="1" w:unhideWhenUsed="1"/>
+    <w:lsdException w:name="Table List 4" w:semiHidden="1" w:unhideWhenUsed="1"/>
+    <w:lsdException w:name="Table List 5" w:semiHidden="1" w:unhideWhenUsed="1"/>
+    <w:lsdException w:name="Table List 6" w:semiHidden="1" w:unhideWhenUsed="1"/>
+    <w:lsdException w:name="Table List 7" w:semiHidden="1" w:unhideWhenUsed="1"/>
+    <w:lsdException w:name="Table List 8" w:semiHidden="1" w:unhideWhenUsed="1"/>
+    <w:lsdException w:name="Table 3D effects 1" w:semiHidden="1" w:unhideWhenUsed="1"/>
+    <w:lsdException w:name="Table 3D effects 2" w:semiHidden="1" w:unhideWhenUsed="1"/>
+    <w:lsdException w:name="Table 3D effects 3" w:semiHidden="1" w:unhideWhenUsed="1"/>
+    <w:lsdException w:name="Table Contemporary" w:semiHidden="1" w:unhideWhenUsed="1"/>
+    <w:lsdException w:name="Table Elegant" w:semiHidden="1" w:unhideWhenUsed="1"/>
+    <w:lsdException w:name="Table Professional" w:semiHidden="1" w:unhideWhenUsed="1"/>
+    <w:lsdException w:name="Table Subtle 1" w:semiHidden="1" w:unhideWhenUsed="1"/>
+    <w:lsdException w:name="Table Subtle 2" w:semiHidden="1" w:unhideWhenUsed="1"/>
+    <w:lsdException w:name="Table Web 1" w:semiHidden="1" w:unhideWhenUsed="1"/>
+    <w:lsdException w:name="Table Web 2" w:semiHidden="1" w:unhideWhenUsed="1"/>
+    <w:lsdException w:name="Table Web 3" w:semiHidden="1" w:unhideWhenUsed="1"/>
+    <w:lsdException w:name="Balloon Text" w:semiHidden="1" w:unhideWhenUsed="1"/>
+    <w:lsdException w:name="Table Grid" w:uiPriority="39"/>
+    <w:lsdException w:name="Table Theme" w:semiHidden="1" w:unhideWhenUsed="1"/>
+    <w:lsdException w:name="Placeholder Text" w:semiHidden="1"/>
+    <w:lsdException w:name="No Spacing" w:uiPriority="1" w:qFormat="1"/>
+    <w:lsdException w:name="Light Shading" w:uiPriority="60"/>
+    <w:lsdException w:name="Light List" w:uiPriority="61"/>
+    <w:lsdException w:name="Light Grid" w:uiPriority="62"/>
+    <w:lsdException w:name="Medium Shading 1" w:uiPriority="63"/>
+    <w:lsdException w:name="Medium Shading 2" w:uiPriority="64"/>
+    <w:lsdException w:name="Medium List 1" w:uiPriority="65"/>
+    <w:lsdException w:name="Medium List 2" w:uiPriority="66"/>
+    <w:lsdException w:name="Medium Grid 1" w:uiPriority="67"/>
+    <w:lsdException w:name="Medium Grid 2" w:uiPriority="68"/>
+    <w:lsdException w:name="Medium Grid 3" w:uiPriority="69"/>
+    <w:lsdException w:name="Dark List" w:uiPriority="70"/>
+    <w:lsdException w:name="Colorful Shading" w:uiPriority="71"/>
+    <w:lsdException w:name="Colorful List" w:uiPriority="72"/>
+    <w:lsdException w:name="Colorful Grid" w:uiPriority="73"/>
+    <w:lsdException w:name="Light Shading Accent 1" w:uiPriority="60"/>
+    <w:lsdException w:name="Light List Accent 1" w:uiPriority="61"/>
+    <w:lsdException w:name="Light Grid Accent 1" w:uiPriority="62"/>
+    <w:lsdException w:name="Medium Shading 1 Accent 1" w:uiPriority="63"/>
+    <w:lsdException w:name="Medium Shading 2 Accent 1" w:uiPriority="64"/>
+    <w:lsdException w:name="Medium List 1 Accent 1" w:uiPriority="65"/>
+    <w:lsdException w:name="Revision" w:semiHidden="1"/>
+    <w:lsdException w:name="List Paragraph" w:uiPriority="1" w:qFormat="1"/>
+    <w:lsdException w:name="Quote" w:uiPriority="29" w:qFormat="1"/>
+    <w:lsdException w:name="Intense Quote" w:uiPriority="30" w:qFormat="1"/>
+    <w:lsdException w:name="Medium List 2 Accent 1" w:uiPriority="66"/>
+    <w:lsdException w:name="Medium Grid 1 Accent 1" w:uiPriority="67"/>
+    <w:lsdException w:name="Medium Grid 2 Accent 1" w:uiPriority="68"/>
+    <w:lsdException w:name="Medium Grid 3 Accent 1" w:uiPriority="69"/>
+    <w:lsdException w:name="Dark List Accent 1" w:uiPriority="70"/>
+    <w:lsdException w:name="Colorful Shading Accent 1" w:uiPriority="71"/>
+    <w:lsdException w:name="Colorful List Accent 1" w:uiPriority="72"/>
+    <w:lsdException w:name="Colorful Grid Accent 1" w:uiPriority="73"/>
+    <w:lsdException w:name="Light Shading Accent 2" w:uiPriority="60"/>
+    <w:lsdException w:name="Light List Accent 2" w:uiPriority="61"/>
+    <w:lsdException w:name="Light Grid Accent 2" w:uiPriority="62"/>
+    <w:lsdException w:name="Medium Shading 1 Accent 2" w:uiPriority="63"/>
+    <w:lsdException w:name="Medium Shading 2 Accent 2" w:uiPriority="64"/>
+    <w:lsdException w:name="Medium List 1 Accent 2" w:uiPriority="65"/>
+    <w:lsdException w:name="Medium List 2 Accent 2" w:uiPriority="66"/>
+    <w:lsdException w:name="Medium Grid 1 Accent 2" w:uiPriority="67"/>
+    <w:lsdException w:name="Medium Grid 2 Accent 2" w:uiPriority="68"/>
+    <w:lsdException w:name="Medium Grid 3 Accent 2" w:uiPriority="69"/>
+    <w:lsdException w:name="Dark List Accent 2" w:uiPriority="70"/>
+    <w:lsdException w:name="Colorful Shading Accent 2" w:uiPriority="71"/>
+    <w:lsdException w:name="Colorful List Accent 2" w:uiPriority="72"/>
+    <w:lsdException w:name="Colorful Grid Accent 2" w:uiPriority="73"/>
+    <w:lsdException w:name="Light Shading Accent 3" w:uiPriority="60"/>
+    <w:lsdException w:name="Light List Accent 3" w:uiPriority="61"/>
+    <w:lsdException w:name="Light Grid Accent 3" w:uiPriority="62"/>
+    <w:lsdException w:name="Medium Shading 1 Accent 3" w:uiPriority="63"/>
+    <w:lsdException w:name="Medium Shading 2 Accent 3" w:uiPriority="64"/>
+    <w:lsdException w:name="Medium List 1 Accent 3" w:uiPriority="65"/>
+    <w:lsdException w:name="Medium List 2 Accent 3" w:uiPriority="66"/>
+    <w:lsdException w:name="Medium Grid 1 Accent 3" w:uiPriority="67"/>
+    <w:lsdException w:name="Medium Grid 2 Accent 3" w:uiPriority="68"/>
+    <w:lsdException w:name="Medium Grid 3 Accent 3" w:uiPriority="69"/>
+    <w:lsdException w:name="Dark List Accent 3" w:uiPriority="70"/>
+    <w:lsdException w:name="Colorful Shading Accent 3" w:uiPriority="71"/>
+    <w:lsdException w:name="Colorful List Accent 3" w:uiPriority="72"/>
+    <w:lsdException w:name="Colorful Grid Accent 3" w:uiPriority="73"/>
+    <w:lsdException w:name="Light Shading Accent 4" w:uiPriority="60"/>
+    <w:lsdException w:name="Light List Accent 4" w:uiPriority="61"/>
+    <w:lsdException w:name="Light Grid Accent 4" w:uiPriority="62"/>
+    <w:lsdException w:name="Medium Shading 1 Accent 4" w:uiPriority="63"/>
+    <w:lsdException w:name="Medium Shading 2 Accent 4" w:uiPriority="64"/>
+    <w:lsdException w:name="Medium List 1 Accent 4" w:uiPriority="65"/>
+    <w:lsdException w:name="Medium List 2 Accent 4" w:uiPriority="66"/>
+    <w:lsdException w:name="Medium Grid 1 Accent 4" w:uiPriority="67"/>
+    <w:lsdException w:name="Medium Grid 2 Accent 4" w:uiPriority="68"/>
+    <w:lsdException w:name="Medium Grid 3 Accent 4" w:uiPriority="69"/>
+    <w:lsdException w:name="Dark List Accent 4" w:uiPriority="70"/>
+    <w:lsdException w:name="Colorful Shading Accent 4" w:uiPriority="71"/>
+    <w:lsdException w:name="Colorful List Accent 4" w:uiPriority="72"/>
+    <w:lsdException w:name="Colorful Grid Accent 4" w:uiPriority="73"/>
+    <w:lsdException w:name="Light Shading Accent 5" w:uiPriority="60"/>
+    <w:lsdException w:name="Light List Accent 5" w:uiPriority="61"/>
+    <w:lsdException w:name="Light Grid Accent 5" w:uiPriority="62"/>
+    <w:lsdException w:name="Medium Shading 1 Accent 5" w:uiPriority="63"/>
+    <w:lsdException w:name="Medium Shading 2 Accent 5" w:uiPriority="64"/>
+    <w:lsdException w:name="Medium List 1 Accent 5" w:uiPriority="65"/>
+    <w:lsdException w:name="Medium List 2 Accent 5" w:uiPriority="66"/>
+    <w:lsdException w:name="Medium Grid 1 Accent 5" w:uiPriority="67"/>
+    <w:lsdException w:name="Medium Grid 2 Accent 5" w:uiPriority="68"/>
+    <w:lsdException w:name="Medium Grid 3 Accent 5" w:uiPriority="69"/>
+    <w:lsdException w:name="Dark List Accent 5" w:uiPriority="70"/>
+    <w:lsdException w:name="Colorful Shading Accent 5" w:uiPriority="71"/>
+    <w:lsdException w:name="Colorful List Accent 5" w:uiPriority="72"/>
+    <w:lsdException w:name="Colorful Grid Accent 5" w:uiPriority="73"/>
+    <w:lsdException w:name="Light Shading Accent 6" w:uiPriority="60"/>
+    <w:lsdException w:name="Light List Accent 6" w:uiPriority="61"/>
+    <w:lsdException w:name="Light Grid Accent 6" w:uiPriority="62"/>
+    <w:lsdException w:name="Medium Shading 1 Accent 6" w:uiPriority="63"/>
+    <w:lsdException w:name="Medium Shading 2 Accent 6" w:uiPriority="64"/>
+    <w:lsdException w:name="Medium List 1 Accent 6" w:uiPriority="65"/>
+    <w:lsdException w:name="Medium List 2 Accent 6" w:uiPriority="66"/>
+    <w:lsdException w:name="Medium Grid 1 Accent 6" w:uiPriority="67"/>
+    <w:lsdException w:name="Medium Grid 2 Accent 6" w:uiPriority="68"/>
+    <w:lsdException w:name="Medium Grid 3 Accent 6" w:uiPriority="69"/>
+    <w:lsdException w:name="Dark List Accent 6" w:uiPriority="70"/>
+    <w:lsdException w:name="Colorful Shading Accent 6" w:uiPriority="71"/>
+    <w:lsdException w:name="Colorful List Accent 6" w:uiPriority="72"/>
+    <w:lsdException w:name="Colorful Grid Accent 6" w:uiPriority="73"/>
+    <w:lsdException w:name="Subtle Emphasis" w:uiPriority="19" w:qFormat="1"/>
+    <w:lsdException w:name="Intense Emphasis" w:uiPriority="21" w:qFormat="1"/>
+    <w:lsdException w:name="Subtle Reference" w:uiPriority="31" w:qFormat="1"/>
+    <w:lsdException w:name="Intense Reference" w:uiPriority="32" w:qFormat="1"/>
+    <w:lsdException w:name="Book Title" w:uiPriority="33" w:qFormat="1"/>
+    <w:lsdException w:name="Bibliography" w:semiHidden="1" w:uiPriority="37" w:unhideWhenUsed="1"/>
+    <w:lsdException w:name="TOC Heading" w:semiHidden="1" w:uiPriority="39" w:unhideWhenUsed="1" w:qFormat="1"/>
+    <w:lsdException w:name="Plain Table 1" w:uiPriority="41"/>
+    <w:lsdException w:name="Plain Table 2" w:uiPriority="42"/>
+    <w:lsdException w:name="Plain Table 3" w:uiPriority="43"/>
+    <w:lsdException w:name="Plain Table 4" w:uiPriority="44"/>
+    <w:lsdException w:name="Plain Table 5" w:uiPriority="45"/>
+    <w:lsdException w:name="Grid Table Light" w:uiPriority="40"/>
+    <w:lsdException w:name="Grid Table 1 Light" w:uiPriority="46"/>
+    <w:lsdException w:name="Grid Table 2" w:uiPriority="47"/>
+    <w:lsdException w:name="Grid Table 3" w:uiPriority="48"/>
+    <w:lsdException w:name="Grid Table 4" w:uiPriority="49"/>
+    <w:lsdException w:name="Grid Table 5 Dark" w:uiPriority="50"/>
+    <w:lsdException w:name="Grid Table 6 Colorful" w:uiPriority="51"/>
+    <w:lsdException w:name="Grid Table 7 Colorful" w:uiPriority="52"/>
+    <w:lsdException w:name="Grid Table 1 Light Accent 1" w:uiPriority="46"/>
+    <w:lsdException w:name="Grid Table 2 Accent 1" w:uiPriority="47"/>
+    <w:lsdException w:name="Grid Table 3 Accent 1" w:uiPriority="48"/>
+    <w:lsdException w:name="Grid Table 4 Accent 1" w:uiPriority="49"/>
+    <w:lsdException w:name="Grid Table 5 Dark Accent 1" w:uiPriority="50"/>
+    <w:lsdException w:name="Grid Table 6 Colorful Accent 1" w:uiPriority="51"/>
+    <w:lsdException w:name="Grid Table 7 Colorful Accent 1" w:uiPriority="52"/>
+    <w:lsdException w:name="Grid Table 1 Light Accent 2" w:uiPriority="46"/>
+    <w:lsdException w:name="Grid Table 2 Accent 2" w:uiPriority="47"/>
+    <w:lsdException w:name="Grid Table 3 Accent 2" w:uiPriority="48"/>
+    <w:lsdException w:name="Grid Table 4 Accent 2" w:uiPriority="49"/>
+    <w:lsdException w:name="Grid Table 5 Dark Accent 2" w:uiPriority="50"/>
+    <w:lsdException w:name="Grid Table 6 Colorful Accent 2" w:uiPriority="51"/>
+    <w:lsdException w:name="Grid Table 7 Colorful Accent 2" w:uiPriority="52"/>
+    <w:lsdException w:name="Grid Table 1 Light Accent 3" w:uiPriority="46"/>
+    <w:lsdException w:name="Grid Table 2 Accent 3" w:uiPriority="47"/>
+    <w:lsdException w:name="Grid Table 3 Accent 3" w:uiPriority="48"/>
+    <w:lsdException w:name="Grid Table 4 Accent 3" w:uiPriority="49"/>
+    <w:lsdException w:name="Grid Table 5 Dark Accent 3" w:uiPriority="50"/>
+    <w:lsdException w:name="Grid Table 6 Colorful Accent 3" w:uiPriority="51"/>
+    <w:lsdException w:name="Grid Table 7 Colorful Accent 3" w:uiPriority="52"/>
+    <w:lsdException w:name="Grid Table 1 Light Accent 4" w:uiPriority="46"/>
+    <w:lsdException w:name="Grid Table 2 Accent 4" w:uiPriority="47"/>
+    <w:lsdException w:name="Grid Table 3 Accent 4" w:uiPriority="48"/>
+    <w:lsdException w:name="Grid Table 4 Accent 4" w:uiPriority="49"/>
+    <w:lsdException w:name="Grid Table 5 Dark Accent 4" w:uiPriority="50"/>
+    <w:lsdException w:name="Grid Table 6 Colorful Accent 4" w:uiPriority="51"/>
+    <w:lsdException w:name="Grid Table 7 Colorful Accent 4" w:uiPriority="52"/>
+    <w:lsdException w:name="Grid Table 1 Light Accent 5" w:uiPriority="46"/>
+    <w:lsdException w:name="Grid Table 2 Accent 5" w:uiPriority="47"/>
+    <w:lsdException w:name="Grid Table 3 Accent 5" w:uiPriority="48"/>
+    <w:lsdException w:name="Grid Table 4 Accent 5" w:uiPriority="49"/>
+    <w:lsdException w:name="Grid Table 5 Dark Accent 5" w:uiPriority="50"/>
+    <w:lsdException w:name="Grid Table 6 Colorful Accent 5" w:uiPriority="51"/>
+    <w:lsdException w:name="Grid Table 7 Colorful Accent 5" w:uiPriority="52"/>
+    <w:lsdException w:name="Grid Table 1 Light Accent 6" w:uiPriority="46"/>
+    <w:lsdException w:name="Grid Table 2 Accent 6" w:uiPriority="47"/>
+    <w:lsdException w:name="Grid Table 3 Accent 6" w:uiPriority="48"/>
+    <w:lsdException w:name="Grid Table 4 Accent 6" w:uiPriority="49"/>
+    <w:lsdException w:name="Grid Table 5 Dark Accent 6" w:uiPriority="50"/>
+    <w:lsdException w:name="Grid Table 6 Colorful Accent 6" w:uiPriority="51"/>
+    <w:lsdException w:name="Grid Table 7 Colorful Accent 6" w:uiPriority="52"/>
+    <w:lsdException w:name="List Table 1 Light" w:uiPriority="46"/>
+    <w:lsdException w:name="List Table 2" w:uiPriority="47"/>
+    <w:lsdException w:name="List Table 3" w:uiPriority="48"/>
+    <w:lsdException w:name="List Table 4" w:uiPriority="49"/>
+    <w:lsdException w:name="List Table 5 Dark" w:uiPriority="50"/>
+    <w:lsdException w:name="List Table 6 Colorful" w:uiPriority="51"/>
+    <w:lsdException w:name="List Table 7 Colorful" w:uiPriority="52"/>
+    <w:lsdException w:name="List Table 1 Light Accent 1" w:uiPriority="46"/>
+    <w:lsdException w:name="List Table 2 Accent 1" w:uiPriority="47"/>
+    <w:lsdException w:name="List Table 3 Accent 1" w:uiPriority="48"/>
+    <w:lsdException w:name="List Table 4 Accent 1" w:uiPriority="49"/>
+    <w:lsdException w:name="List Table 5 Dark Accent 1" w:uiPriority="50"/>
+    <w:lsdException w:name="List Table 6 Colorful Accent 1" w:uiPriority="51"/>
+    <w:lsdException w:name="List Table 7 Colorful Accent 1" w:uiPriority="52"/>
+    <w:lsdException w:name="List Table 1 Light Accent 2" w:uiPriority="46"/>
+    <w:lsdException w:name="List Table 2 Accent 2" w:uiPriority="47"/>
+    <w:lsdException w:name="List Table 3 Accent 2" w:uiPriority="48"/>
+    <w:lsdException w:name="List Table 4 Accent 2" w:uiPriority="49"/>
+    <w:lsdException w:name="List Table 5 Dark Accent 2" w:uiPriority="50"/>
+    <w:lsdException w:name="List Table 6 Colorful Accent 2" w:uiPriority="51"/>
+    <w:lsdException w:name="List Table 7 Colorful Accent 2" w:uiPriority="52"/>
+    <w:lsdException w:name="List Table 1 Light Accent 3" w:uiPriority="46"/>
+    <w:lsdException w:name="List Table 2 Accent 3" w:uiPriority="47"/>
+    <w:lsdException w:name="List Table 3 Accent 3" w:uiPriority="48"/>
+    <w:lsdException w:name="List Table 4 Accent 3" w:uiPriority="49"/>
+    <w:lsdException w:name="List Table 5 Dark Accent 3" w:uiPriority="50"/>
+    <w:lsdException w:name="List Table 6 Colorful Accent 3" w:uiPriority="51"/>
+    <w:lsdException w:name="List Table 7 Colorful Accent 3" w:uiPriority="52"/>
+    <w:lsdException w:name="List Table 1 Light Accent 4" w:uiPriority="46"/>
+    <w:lsdException w:name="List Table 2 Accent 4" w:uiPriority="47"/>
+    <w:lsdException w:name="List Table 3 Accent 4" w:uiPriority="48"/>
+    <w:lsdException w:name="List Table 4 Accent 4" w:uiPriority="49"/>
+    <w:lsdException w:name="List Table 5 Dark Accent 4" w:uiPriority="50"/>
+    <w:lsdException w:name="List Table 6 Colorful Accent 4" w:uiPriority="51"/>
+    <w:lsdException w:name="List Table 7 Colorful Accent 4" w:uiPriority="52"/>
+    <w:lsdException w:name="List Table 1 Light Accent 5" w:uiPriority="46"/>
+    <w:lsdException w:name="List Table 2 Accent 5" w:uiPriority="47"/>
+    <w:lsdException w:name="List Table 3 Accent 5" w:uiPriority="48"/>
+    <w:lsdException w:name="List Table 4 Accent 5" w:uiPriority="49"/>
+    <w:lsdException w:name="List Table 5 Dark Accent 5" w:uiPriority="50"/>
+    <w:lsdException w:name="List Table 6 Colorful Accent 5" w:uiPriority="51"/>
+    <w:lsdException w:name="List Table 7 Colorful Accent 5" w:uiPriority="52"/>
+    <w:lsdException w:name="List Table 1 Light Accent 6" w:uiPriority="46"/>
+    <w:lsdException w:name="List Table 2 Accent 6" w:uiPriority="47"/>
+    <w:lsdException w:name="List Table 3 Accent 6" w:uiPriority="48"/>
+    <w:lsdException w:name="List Table 4 Accent 6" w:uiPriority="49"/>
+    <w:lsdException w:name="List Table 5 Dark Accent 6" w:uiPriority="50"/>
+    <w:lsdException w:name="List Table 6 Colorful Accent 6" w:uiPriority="51"/>
+    <w:lsdException w:name="List Table 7 Colorful Accent 6" w:uiPriority="52"/>
   </w:latentStyles>
   <w:style w:type="paragraph" w:default="1" w:styleId="Normal">
     <w:name w:val="Normal"/>

--- a/Release Notes/BEXIS2113_Release_Note.docx
+++ b/Release Notes/BEXIS2113_Release_Note.docx
@@ -82,7 +82,7 @@
           </mc:Choice>
           <mc:Fallback>
             <w:pict>
-              <v:line w14:anchorId="25C21ADA" id="Line 2" o:spid="_x0000_s1026" style="position:absolute;z-index:251657728;visibility:visible;mso-wrap-style:square;mso-width-percent:0;mso-height-percent:0;mso-wrap-distance-left:0;mso-wrap-distance-top:0;mso-wrap-distance-right:0;mso-wrap-distance-bottom:0;mso-position-horizontal:absolute;mso-position-horizontal-relative:page;mso-position-vertical:absolute;mso-position-vertical-relative:text;mso-width-percent:0;mso-height-percent:0;mso-width-relative:page;mso-height-relative:page" from="69.4pt,38.95pt" to="525.95pt,38.95pt" o:gfxdata="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" strokecolor="#4f81bc" strokeweight=".96pt">
+              <v:line w14:anchorId="26AE636F" id="Line 2" o:spid="_x0000_s1026" style="position:absolute;z-index:251657728;visibility:visible;mso-wrap-style:square;mso-width-percent:0;mso-height-percent:0;mso-wrap-distance-left:0;mso-wrap-distance-top:0;mso-wrap-distance-right:0;mso-wrap-distance-bottom:0;mso-position-horizontal:absolute;mso-position-horizontal-relative:page;mso-position-vertical:absolute;mso-position-vertical-relative:text;mso-width-percent:0;mso-height-percent:0;mso-width-relative:page;mso-height-relative:page" from="69.4pt,38.95pt" to="525.95pt,38.95pt" o:gfxdata="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" strokecolor="#4f81bc" strokeweight=".96pt">
                 <w10:wrap type="topAndBottom" anchorx="page"/>
               </v:line>
             </w:pict>
@@ -233,7 +233,23 @@
         <w:t>client for sending notifications</w:t>
       </w:r>
       <w:r>
-        <w:t xml:space="preserve"> (issue #21).</w:t>
+        <w:t xml:space="preserve"> </w:t>
+      </w:r>
+      <w:bookmarkStart w:id="0" w:name="_GoBack"/>
+      <w:bookmarkEnd w:id="0"/>
+      <w:r>
+        <w:t>(</w:t>
+      </w:r>
+      <w:hyperlink r:id="rId5" w:history="1">
+        <w:r>
+          <w:rPr>
+            <w:rStyle w:val="Hyperlink"/>
+          </w:rPr>
+          <w:t>issue #21</w:t>
+        </w:r>
+      </w:hyperlink>
+      <w:r>
+        <w:t>).</w:t>
       </w:r>
     </w:p>
     <w:p>
@@ -276,13 +292,22 @@
       <w:r>
         <w:t>h, the day and the month swapped</w:t>
       </w:r>
-      <w:bookmarkStart w:id="0" w:name="_GoBack"/>
-      <w:bookmarkEnd w:id="0"/>
-      <w:r>
-        <w:t xml:space="preserve"> </w:t>
-      </w:r>
-      <w:r>
-        <w:t>(issue #22)</w:t>
+      <w:r>
+        <w:t xml:space="preserve"> </w:t>
+      </w:r>
+      <w:r>
+        <w:t>(</w:t>
+      </w:r>
+      <w:hyperlink r:id="rId6" w:history="1">
+        <w:r>
+          <w:rPr>
+            <w:rStyle w:val="Hyperlink"/>
+          </w:rPr>
+          <w:t>issue #22</w:t>
+        </w:r>
+      </w:hyperlink>
+      <w:r>
+        <w:t>)</w:t>
       </w:r>
       <w:r>
         <w:t>.</w:t>
@@ -3091,7 +3116,7 @@
         <w:lastRenderedPageBreak/>
         <w:t xml:space="preserve">A conceptual model showing the connection and relationship between the different terms and entities is available at: </w:t>
       </w:r>
-      <w:hyperlink r:id="rId5">
+      <w:hyperlink r:id="rId7">
         <w:r>
           <w:rPr>
             <w:color w:val="0000FF"/>
@@ -5906,7 +5931,7 @@
       <w:r>
         <w:tab/>
       </w:r>
-      <w:hyperlink r:id="rId6">
+      <w:hyperlink r:id="rId8">
         <w:r>
           <w:rPr>
             <w:color w:val="0000FF"/>
@@ -5939,7 +5964,7 @@
         </w:rPr>
         <w:t xml:space="preserve"> </w:t>
       </w:r>
-      <w:hyperlink r:id="rId7">
+      <w:hyperlink r:id="rId9">
         <w:r>
           <w:t>bexis-support@uni-jena.de</w:t>
         </w:r>
@@ -8544,6 +8569,17 @@
     <w:uiPriority w:val="1"/>
     <w:qFormat/>
   </w:style>
+  <w:style w:type="character" w:styleId="Hyperlink">
+    <w:name w:val="Hyperlink"/>
+    <w:basedOn w:val="DefaultParagraphFont"/>
+    <w:uiPriority w:val="99"/>
+    <w:unhideWhenUsed/>
+    <w:rsid w:val="00AC3195"/>
+    <w:rPr>
+      <w:color w:val="0000FF" w:themeColor="hyperlink"/>
+      <w:u w:val="single"/>
+    </w:rPr>
+  </w:style>
 </w:styles>
 </file>
 

--- a/Release Notes/BEXIS2113_Release_Note.docx
+++ b/Release Notes/BEXIS2113_Release_Note.docx
@@ -82,7 +82,7 @@
           </mc:Choice>
           <mc:Fallback>
             <w:pict>
-              <v:line w14:anchorId="26AE636F" id="Line 2" o:spid="_x0000_s1026" style="position:absolute;z-index:251657728;visibility:visible;mso-wrap-style:square;mso-width-percent:0;mso-height-percent:0;mso-wrap-distance-left:0;mso-wrap-distance-top:0;mso-wrap-distance-right:0;mso-wrap-distance-bottom:0;mso-position-horizontal:absolute;mso-position-horizontal-relative:page;mso-position-vertical:absolute;mso-position-vertical-relative:text;mso-width-percent:0;mso-height-percent:0;mso-width-relative:page;mso-height-relative:page" from="69.4pt,38.95pt" to="525.95pt,38.95pt" o:gfxdata="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" strokecolor="#4f81bc" strokeweight=".96pt">
+              <v:line w14:anchorId="05381881" id="Line 2" o:spid="_x0000_s1026" style="position:absolute;z-index:251657728;visibility:visible;mso-wrap-style:square;mso-width-percent:0;mso-height-percent:0;mso-wrap-distance-left:0;mso-wrap-distance-top:0;mso-wrap-distance-right:0;mso-wrap-distance-bottom:0;mso-position-horizontal:absolute;mso-position-horizontal-relative:page;mso-position-vertical:absolute;mso-position-vertical-relative:text;mso-width-percent:0;mso-height-percent:0;mso-width-relative:page;mso-height-relative:page" from="69.4pt,38.95pt" to="525.95pt,38.95pt" o:gfxdata="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" strokecolor="#4f81bc" strokeweight=".96pt">
                 <w10:wrap type="topAndBottom" anchorx="page"/>
               </v:line>
             </w:pict>
@@ -149,8 +149,10 @@
           <w:spacing w:val="3"/>
           <w:sz w:val="24"/>
         </w:rPr>
-        <w:t>15.05</w:t>
-      </w:r>
+        <w:t>16</w:t>
+      </w:r>
+      <w:bookmarkStart w:id="0" w:name="_GoBack"/>
+      <w:bookmarkEnd w:id="0"/>
       <w:r>
         <w:rPr>
           <w:rFonts w:ascii="Cambria"/>
@@ -158,6 +160,15 @@
           <w:spacing w:val="3"/>
           <w:sz w:val="24"/>
         </w:rPr>
+        <w:t>.05</w:t>
+      </w:r>
+      <w:r>
+        <w:rPr>
+          <w:rFonts w:ascii="Cambria"/>
+          <w:color w:val="17365D"/>
+          <w:spacing w:val="3"/>
+          <w:sz w:val="24"/>
+        </w:rPr>
         <w:t>.2018</w:t>
       </w:r>
     </w:p>
@@ -233,12 +244,7 @@
         <w:t>client for sending notifications</w:t>
       </w:r>
       <w:r>
-        <w:t xml:space="preserve"> </w:t>
-      </w:r>
-      <w:bookmarkStart w:id="0" w:name="_GoBack"/>
-      <w:bookmarkEnd w:id="0"/>
-      <w:r>
-        <w:t>(</w:t>
+        <w:t xml:space="preserve"> (</w:t>
       </w:r>
       <w:hyperlink r:id="rId5" w:history="1">
         <w:r>
@@ -8580,6 +8586,18 @@
       <w:u w:val="single"/>
     </w:rPr>
   </w:style>
+  <w:style w:type="character" w:styleId="FollowedHyperlink">
+    <w:name w:val="FollowedHyperlink"/>
+    <w:basedOn w:val="DefaultParagraphFont"/>
+    <w:uiPriority w:val="99"/>
+    <w:semiHidden/>
+    <w:unhideWhenUsed/>
+    <w:rsid w:val="00A17CB2"/>
+    <w:rPr>
+      <w:color w:val="800080" w:themeColor="followedHyperlink"/>
+      <w:u w:val="single"/>
+    </w:rPr>
+  </w:style>
 </w:styles>
 </file>
 
